--- a/Analiza korisničkih putanja primenom sekvencijalnog rudarenja nad web server logovima.docx
+++ b/Analiza korisničkih putanja primenom sekvencijalnog rudarenja nad web server logovima.docx
@@ -4,25 +4,1568 @@
   <w:body>
     <w:p>
       <w:pPr>
-        <w:pStyle w:val="Normal"/>
+        <w:pStyle w:val="Footer"/>
         <w:bidi w:val="0"/>
         <w:jc w:val="start"/>
         <w:rPr/>
       </w:pPr>
-      <w:r>
-        <w:rPr/>
+      <w:bookmarkStart w:id="0" w:name="docs-internal-guid-ab2de087-7fff-ea72-bd"/>
+      <w:bookmarkEnd w:id="0"/>
+      <w:r>
+        <w:rPr/>
+        <w:t> </w:t>
+      </w:r>
+    </w:p>
+    <w:p>
+      <w:pPr>
+        <w:sectPr>
+          <w:footerReference w:type="default" r:id="rId2"/>
+          <w:type w:val="nextPage"/>
+          <w:pgSz w:w="12240" w:h="15840"/>
+          <w:pgMar w:left="1138" w:right="1138" w:gutter="0" w:header="0" w:top="1138" w:footer="1138" w:bottom="1714"/>
+          <w:pgNumType w:fmt="decimal"/>
+          <w:formProt w:val="false"/>
+          <w:textDirection w:val="lrTb"/>
+        </w:sectPr>
+      </w:pPr>
+    </w:p>
+    <w:p>
+      <w:pPr>
+        <w:pStyle w:val="BodyText"/>
+        <w:bidi w:val="0"/>
+        <w:spacing w:lineRule="auto" w:line="288" w:before="0" w:after="0"/>
+        <w:ind w:hanging="0" w:start="0" w:end="193"/>
+        <w:jc w:val="center"/>
+        <w:rPr>
+          <w:rFonts w:ascii="Times New Roman;serif" w:hAnsi="Times New Roman;serif"/>
+          <w:b w:val="false"/>
+          <w:i w:val="false"/>
+          <w:caps w:val="false"/>
+          <w:smallCaps w:val="false"/>
+          <w:strike w:val="false"/>
+          <w:dstrike w:val="false"/>
+          <w:color w:val="000000"/>
+          <w:sz w:val="28"/>
+          <w:u w:val="none"/>
+          <w:effect w:val="none"/>
+          <w:shd w:fill="auto" w:val="clear"/>
+        </w:rPr>
+      </w:pPr>
+      <w:r>
+        <w:rPr>
+          <w:rFonts w:ascii="Times New Roman;serif" w:hAnsi="Times New Roman;serif"/>
+          <w:b w:val="false"/>
+          <w:i w:val="false"/>
+          <w:caps w:val="false"/>
+          <w:smallCaps w:val="false"/>
+          <w:strike w:val="false"/>
+          <w:dstrike w:val="false"/>
+          <w:color w:val="000000"/>
+          <w:sz w:val="28"/>
+          <w:u w:val="none"/>
+          <w:effect w:val="none"/>
+          <w:shd w:fill="auto" w:val="clear"/>
+        </w:rPr>
+        <w:drawing>
+          <wp:inline distT="0" distB="0" distL="0" distR="0">
+            <wp:extent cx="942975" cy="942975"/>
+            <wp:effectExtent l="0" t="0" r="0" b="0"/>
+            <wp:docPr id="1" name="Image1"/>
+            <wp:cNvGraphicFramePr>
+              <a:graphicFrameLocks xmlns:a="http://schemas.openxmlformats.org/drawingml/2006/main" noChangeAspect="1"/>
+            </wp:cNvGraphicFramePr>
+            <a:graphic xmlns:a="http://schemas.openxmlformats.org/drawingml/2006/main">
+              <a:graphicData uri="http://schemas.openxmlformats.org/drawingml/2006/picture">
+                <pic:pic xmlns:pic="http://schemas.openxmlformats.org/drawingml/2006/picture">
+                  <pic:nvPicPr>
+                    <pic:cNvPr id="1" name="Image1"/>
+                    <pic:cNvPicPr>
+                      <a:picLocks noChangeAspect="1" noChangeArrowheads="1"/>
+                    </pic:cNvPicPr>
+                  </pic:nvPicPr>
+                  <pic:blipFill>
+                    <a:blip r:embed="rId3"/>
+                    <a:stretch>
+                      <a:fillRect/>
+                    </a:stretch>
+                  </pic:blipFill>
+                  <pic:spPr bwMode="auto">
+                    <a:xfrm>
+                      <a:off x="0" y="0"/>
+                      <a:ext cx="942975" cy="942975"/>
+                    </a:xfrm>
+                    <a:prstGeom prst="rect">
+                      <a:avLst/>
+                    </a:prstGeom>
+                    <a:noFill/>
+                  </pic:spPr>
+                </pic:pic>
+              </a:graphicData>
+            </a:graphic>
+          </wp:inline>
+        </w:drawing>
+      </w:r>
+      <w:r>
+        <w:rPr>
+          <w:rFonts w:ascii="Times New Roman;serif" w:hAnsi="Times New Roman;serif"/>
+          <w:b w:val="false"/>
+          <w:i w:val="false"/>
+          <w:caps w:val="false"/>
+          <w:smallCaps w:val="false"/>
+          <w:strike w:val="false"/>
+          <w:dstrike w:val="false"/>
+          <w:color w:val="000000"/>
+          <w:sz w:val="28"/>
+          <w:u w:val="none"/>
+          <w:effect w:val="none"/>
+          <w:shd w:fill="auto" w:val="clear"/>
+        </w:rPr>
+        <w:tab/>
+      </w:r>
+    </w:p>
+    <w:p>
+      <w:pPr>
+        <w:pStyle w:val="BodyText"/>
+        <w:bidi w:val="0"/>
+        <w:spacing w:lineRule="auto" w:line="288" w:before="0" w:after="0"/>
+        <w:ind w:hanging="0" w:start="0" w:end="193"/>
+        <w:jc w:val="center"/>
+        <w:rPr>
+          <w:rFonts w:ascii="Times New Roman;serif" w:hAnsi="Times New Roman;serif"/>
+          <w:b w:val="false"/>
+          <w:i w:val="false"/>
+          <w:caps w:val="false"/>
+          <w:smallCaps w:val="false"/>
+          <w:strike w:val="false"/>
+          <w:dstrike w:val="false"/>
+          <w:color w:val="000000"/>
+          <w:sz w:val="28"/>
+          <w:u w:val="none"/>
+          <w:effect w:val="none"/>
+          <w:shd w:fill="auto" w:val="clear"/>
+        </w:rPr>
+      </w:pPr>
+      <w:r>
+        <w:rPr>
+          <w:rFonts w:ascii="Times New Roman;serif" w:hAnsi="Times New Roman;serif"/>
+          <w:b w:val="false"/>
+          <w:i w:val="false"/>
+          <w:caps w:val="false"/>
+          <w:smallCaps w:val="false"/>
+          <w:strike w:val="false"/>
+          <w:dstrike w:val="false"/>
+          <w:color w:val="000000"/>
+          <w:sz w:val="28"/>
+          <w:u w:val="none"/>
+          <w:effect w:val="none"/>
+          <w:shd w:fill="auto" w:val="clear"/>
+        </w:rPr>
+        <w:t>UNIVE</w:t>
+      </w:r>
+      <w:r>
+        <w:rPr>
+          <w:rFonts w:ascii="Times New Roman;serif" w:hAnsi="Times New Roman;serif"/>
+          <w:b w:val="false"/>
+          <w:i w:val="false"/>
+          <w:caps w:val="false"/>
+          <w:smallCaps w:val="false"/>
+          <w:strike w:val="false"/>
+          <w:dstrike w:val="false"/>
+          <w:color w:val="000000"/>
+          <w:sz w:val="28"/>
+          <w:u w:val="none"/>
+          <w:effect w:val="none"/>
+          <w:shd w:fill="auto" w:val="clear"/>
+          <w:lang w:val="sr-Latn-RS"/>
+        </w:rPr>
+        <w:t>RZITET U NIŠU</w:t>
+      </w:r>
+    </w:p>
+    <w:p>
+      <w:pPr>
+        <w:pStyle w:val="BodyText"/>
+        <w:bidi w:val="0"/>
+        <w:spacing w:lineRule="auto" w:line="288" w:before="0" w:after="0"/>
+        <w:ind w:hanging="0" w:start="0" w:end="193"/>
+        <w:jc w:val="center"/>
+        <w:rPr>
+          <w:rFonts w:ascii="Times New Roman;serif" w:hAnsi="Times New Roman;serif"/>
+          <w:b w:val="false"/>
+          <w:i w:val="false"/>
+          <w:caps w:val="false"/>
+          <w:smallCaps w:val="false"/>
+          <w:strike w:val="false"/>
+          <w:dstrike w:val="false"/>
+          <w:color w:val="000000"/>
+          <w:sz w:val="28"/>
+          <w:u w:val="none"/>
+          <w:effect w:val="none"/>
+          <w:shd w:fill="auto" w:val="clear"/>
+        </w:rPr>
+      </w:pPr>
+      <w:r>
+        <w:rPr>
+          <w:rFonts w:ascii="Times New Roman;serif" w:hAnsi="Times New Roman;serif"/>
+          <w:b w:val="false"/>
+          <w:i w:val="false"/>
+          <w:caps w:val="false"/>
+          <w:smallCaps w:val="false"/>
+          <w:strike w:val="false"/>
+          <w:dstrike w:val="false"/>
+          <w:color w:val="000000"/>
+          <w:sz w:val="28"/>
+          <w:u w:val="none"/>
+          <w:effect w:val="none"/>
+          <w:shd w:fill="auto" w:val="clear"/>
+          <w:lang w:val="sr-Latn-RS"/>
+        </w:rPr>
+        <w:t>ELEKTRONSKI FAKULTET</w:t>
+      </w:r>
+      <w:r>
+        <w:rPr>
+          <w:rFonts w:ascii="Times New Roman;serif" w:hAnsi="Times New Roman;serif"/>
+          <w:b w:val="false"/>
+          <w:i w:val="false"/>
+          <w:caps w:val="false"/>
+          <w:smallCaps w:val="false"/>
+          <w:strike w:val="false"/>
+          <w:dstrike w:val="false"/>
+          <w:color w:val="000000"/>
+          <w:sz w:val="28"/>
+          <w:u w:val="none"/>
+          <w:effect w:val="none"/>
+          <w:shd w:fill="auto" w:val="clear"/>
+        </w:rPr>
+        <w:tab/>
+      </w:r>
+    </w:p>
+    <w:p>
+      <w:pPr>
+        <w:pStyle w:val="BodyText"/>
+        <w:bidi w:val="0"/>
+        <w:spacing w:lineRule="auto" w:line="288" w:before="0" w:after="0"/>
+        <w:ind w:hanging="0" w:start="0" w:end="193"/>
+        <w:jc w:val="center"/>
+        <w:rPr>
+          <w:rFonts w:ascii="Times New Roman;serif" w:hAnsi="Times New Roman;serif"/>
+          <w:b w:val="false"/>
+          <w:i w:val="false"/>
+          <w:caps w:val="false"/>
+          <w:smallCaps w:val="false"/>
+          <w:strike w:val="false"/>
+          <w:dstrike w:val="false"/>
+          <w:color w:val="000000"/>
+          <w:sz w:val="28"/>
+          <w:u w:val="none"/>
+          <w:effect w:val="none"/>
+          <w:shd w:fill="auto" w:val="clear"/>
+        </w:rPr>
+      </w:pPr>
+      <w:r>
+        <w:rPr>
+          <w:rFonts w:ascii="Times New Roman;serif" w:hAnsi="Times New Roman;serif"/>
+          <w:b w:val="false"/>
+          <w:i w:val="false"/>
+          <w:caps w:val="false"/>
+          <w:smallCaps w:val="false"/>
+          <w:strike w:val="false"/>
+          <w:dstrike w:val="false"/>
+          <w:color w:val="000000"/>
+          <w:sz w:val="28"/>
+          <w:u w:val="none"/>
+          <w:effect w:val="none"/>
+          <w:shd w:fill="auto" w:val="clear"/>
+        </w:rPr>
+        <w:drawing>
+          <wp:inline distT="0" distB="0" distL="0" distR="0">
+            <wp:extent cx="1019175" cy="1019175"/>
+            <wp:effectExtent l="0" t="0" r="0" b="0"/>
+            <wp:docPr id="2" name="Image2"/>
+            <wp:cNvGraphicFramePr>
+              <a:graphicFrameLocks xmlns:a="http://schemas.openxmlformats.org/drawingml/2006/main" noChangeAspect="1"/>
+            </wp:cNvGraphicFramePr>
+            <a:graphic xmlns:a="http://schemas.openxmlformats.org/drawingml/2006/main">
+              <a:graphicData uri="http://schemas.openxmlformats.org/drawingml/2006/picture">
+                <pic:pic xmlns:pic="http://schemas.openxmlformats.org/drawingml/2006/picture">
+                  <pic:nvPicPr>
+                    <pic:cNvPr id="2" name="Image2"/>
+                    <pic:cNvPicPr>
+                      <a:picLocks noChangeAspect="1" noChangeArrowheads="1"/>
+                    </pic:cNvPicPr>
+                  </pic:nvPicPr>
+                  <pic:blipFill>
+                    <a:blip r:embed="rId4"/>
+                    <a:stretch>
+                      <a:fillRect/>
+                    </a:stretch>
+                  </pic:blipFill>
+                  <pic:spPr bwMode="auto">
+                    <a:xfrm>
+                      <a:off x="0" y="0"/>
+                      <a:ext cx="1019175" cy="1019175"/>
+                    </a:xfrm>
+                    <a:prstGeom prst="rect">
+                      <a:avLst/>
+                    </a:prstGeom>
+                    <a:noFill/>
+                  </pic:spPr>
+                </pic:pic>
+              </a:graphicData>
+            </a:graphic>
+          </wp:inline>
+        </w:drawing>
+      </w:r>
+    </w:p>
+    <w:p>
+      <w:pPr>
+        <w:sectPr>
+          <w:type w:val="continuous"/>
+          <w:pgSz w:w="12240" w:h="15840"/>
+          <w:pgMar w:left="1138" w:right="1138" w:gutter="0" w:header="0" w:top="1138" w:footer="1138" w:bottom="1714"/>
+          <w:cols w:num="3" w:space="288" w:equalWidth="true" w:sep="false"/>
+          <w:formProt w:val="false"/>
+          <w:textDirection w:val="lrTb"/>
+        </w:sectPr>
+      </w:pPr>
+    </w:p>
+    <w:p>
+      <w:pPr>
+        <w:pStyle w:val="BodyText"/>
+        <w:bidi w:val="0"/>
+        <w:jc w:val="start"/>
+        <w:rPr>
+          <w:b w:val="false"/>
+        </w:rPr>
+      </w:pPr>
+      <w:r>
+        <w:rPr>
+          <w:b w:val="false"/>
+        </w:rPr>
+        <w:br/>
+        <w:br/>
+        <w:br/>
+      </w:r>
+    </w:p>
+    <w:p>
+      <w:pPr>
+        <w:pStyle w:val="BodyText"/>
+        <w:bidi w:val="0"/>
+        <w:spacing w:lineRule="auto" w:line="288" w:before="86" w:after="0"/>
+        <w:ind w:hanging="0" w:start="1440" w:end="1349"/>
+        <w:jc w:val="center"/>
+        <w:rPr>
+          <w:rFonts w:ascii="Times New Roman;serif" w:hAnsi="Times New Roman;serif"/>
+          <w:b/>
+          <w:i w:val="false"/>
+          <w:caps w:val="false"/>
+          <w:smallCaps w:val="false"/>
+          <w:strike w:val="false"/>
+          <w:dstrike w:val="false"/>
+          <w:color w:val="000000"/>
+          <w:sz w:val="30"/>
+          <w:u w:val="none"/>
+          <w:effect w:val="none"/>
+          <w:shd w:fill="auto" w:val="clear"/>
+        </w:rPr>
+      </w:pPr>
+      <w:r>
+        <w:rPr>
+          <w:rFonts w:ascii="Times New Roman;serif" w:hAnsi="Times New Roman;serif"/>
+          <w:b/>
+          <w:i w:val="false"/>
+          <w:caps w:val="false"/>
+          <w:smallCaps w:val="false"/>
+          <w:strike w:val="false"/>
+          <w:dstrike w:val="false"/>
+          <w:color w:val="000000"/>
+          <w:sz w:val="30"/>
+          <w:u w:val="none"/>
+          <w:effect w:val="none"/>
+          <w:shd w:fill="auto" w:val="clear"/>
+        </w:rPr>
+        <w:t>Analiza korisničkih putanja primenom sekvencijalnog rudarenja nad web server logovima</w:t>
+      </w:r>
+    </w:p>
+    <w:p>
+      <w:pPr>
+        <w:pStyle w:val="BodyText"/>
+        <w:bidi w:val="0"/>
+        <w:spacing w:lineRule="auto" w:line="276" w:before="0" w:after="140"/>
+        <w:jc w:val="start"/>
+        <w:rPr/>
+      </w:pPr>
+      <w:r>
+        <w:rPr/>
+      </w:r>
+    </w:p>
+    <w:p>
+      <w:pPr>
+        <w:pStyle w:val="BodyText"/>
+        <w:bidi w:val="0"/>
+        <w:spacing w:lineRule="auto" w:line="288" w:before="0" w:after="0"/>
+        <w:ind w:hanging="0" w:start="0" w:end="0"/>
+        <w:jc w:val="center"/>
+        <w:rPr/>
+      </w:pPr>
+      <w:r>
+        <w:rPr>
+          <w:rFonts w:ascii="Times New Roman;serif" w:hAnsi="Times New Roman;serif"/>
+          <w:b w:val="false"/>
+          <w:i w:val="false"/>
+          <w:caps w:val="false"/>
+          <w:smallCaps w:val="false"/>
+          <w:strike w:val="false"/>
+          <w:dstrike w:val="false"/>
+          <w:color w:val="000000"/>
+          <w:sz w:val="24"/>
+          <w:u w:val="none"/>
+          <w:effect w:val="none"/>
+          <w:shd w:fill="auto" w:val="clear"/>
+          <w:lang w:val="sr-Latn-RS"/>
+        </w:rPr>
+        <w:t>Seminarski rad</w:t>
+      </w:r>
+    </w:p>
+    <w:p>
+      <w:pPr>
+        <w:pStyle w:val="BodyText"/>
+        <w:bidi w:val="0"/>
+        <w:spacing w:lineRule="auto" w:line="283" w:before="0" w:after="0"/>
+        <w:ind w:hanging="0" w:start="0" w:end="0"/>
+        <w:jc w:val="center"/>
+        <w:rPr>
+          <w:b w:val="false"/>
+        </w:rPr>
+      </w:pPr>
+      <w:r>
+        <w:rPr>
+          <w:rFonts w:ascii="Times New Roman;serif" w:hAnsi="Times New Roman;serif"/>
+          <w:b w:val="false"/>
+          <w:i w:val="false"/>
+          <w:caps w:val="false"/>
+          <w:smallCaps w:val="false"/>
+          <w:strike w:val="false"/>
+          <w:dstrike w:val="false"/>
+          <w:color w:val="000000"/>
+          <w:sz w:val="24"/>
+          <w:u w:val="none"/>
+          <w:effect w:val="none"/>
+          <w:shd w:fill="auto" w:val="clear"/>
+          <w:lang w:val="sr-Latn-RS"/>
+        </w:rPr>
+        <w:t>Predmet: Veb Majning</w:t>
+      </w:r>
+      <w:r>
+        <w:rPr>
+          <w:b w:val="false"/>
+        </w:rPr>
+        <w:br/>
+      </w:r>
+      <w:r>
+        <w:rPr>
+          <w:rFonts w:ascii="Times New Roman;serif" w:hAnsi="Times New Roman;serif"/>
+          <w:b w:val="false"/>
+          <w:i w:val="false"/>
+          <w:caps w:val="false"/>
+          <w:smallCaps w:val="false"/>
+          <w:strike w:val="false"/>
+          <w:dstrike w:val="false"/>
+          <w:color w:val="000000"/>
+          <w:sz w:val="22"/>
+          <w:u w:val="none"/>
+          <w:effect w:val="none"/>
+          <w:shd w:fill="auto" w:val="clear"/>
+        </w:rPr>
+        <w:br/>
+      </w:r>
+      <w:r>
+        <w:rPr>
+          <w:b w:val="false"/>
+        </w:rPr>
+        <w:br/>
+        <w:br/>
+      </w:r>
+      <w:r>
+        <w:rPr>
+          <w:rFonts w:ascii="Times New Roman;serif" w:hAnsi="Times New Roman;serif"/>
+          <w:b w:val="false"/>
+          <w:i w:val="false"/>
+          <w:caps w:val="false"/>
+          <w:smallCaps w:val="false"/>
+          <w:strike w:val="false"/>
+          <w:dstrike w:val="false"/>
+          <w:color w:val="000000"/>
+          <w:sz w:val="22"/>
+          <w:u w:val="none"/>
+          <w:effect w:val="none"/>
+          <w:shd w:fill="auto" w:val="clear"/>
+        </w:rPr>
+        <w:br/>
+      </w:r>
+    </w:p>
+    <w:p>
+      <w:pPr>
+        <w:pStyle w:val="BodyText"/>
+        <w:bidi w:val="0"/>
+        <w:spacing w:lineRule="auto" w:line="283" w:before="0" w:after="0"/>
+        <w:ind w:hanging="0" w:start="0" w:end="0"/>
+        <w:jc w:val="center"/>
+        <w:rPr>
+          <w:b w:val="false"/>
+        </w:rPr>
+      </w:pPr>
+      <w:r>
+        <w:rPr>
+          <w:b w:val="false"/>
+        </w:rPr>
+        <w:br/>
+        <w:br/>
+      </w:r>
+    </w:p>
+    <w:p>
+      <w:pPr>
+        <w:sectPr>
+          <w:type w:val="continuous"/>
+          <w:pgSz w:w="12240" w:h="15840"/>
+          <w:pgMar w:left="1138" w:right="1138" w:gutter="0" w:header="0" w:top="1138" w:footer="1138" w:bottom="1714"/>
+          <w:pgNumType w:fmt="decimal"/>
+          <w:formProt w:val="false"/>
+          <w:textDirection w:val="lrTb"/>
+        </w:sectPr>
+      </w:pPr>
+    </w:p>
+    <w:p>
+      <w:pPr>
+        <w:pStyle w:val="BodyText"/>
+        <w:bidi w:val="0"/>
+        <w:spacing w:lineRule="auto" w:line="288" w:before="0" w:after="0"/>
+        <w:ind w:hanging="0" w:start="0" w:end="0"/>
+        <w:jc w:val="center"/>
+        <w:rPr>
+          <w:rFonts w:ascii="Times New Roman;serif" w:hAnsi="Times New Roman;serif"/>
+          <w:b w:val="false"/>
+          <w:i w:val="false"/>
+          <w:caps w:val="false"/>
+          <w:smallCaps w:val="false"/>
+          <w:strike w:val="false"/>
+          <w:dstrike w:val="false"/>
+          <w:color w:val="000000"/>
+          <w:sz w:val="24"/>
+          <w:u w:val="none"/>
+          <w:effect w:val="none"/>
+          <w:shd w:fill="auto" w:val="clear"/>
+        </w:rPr>
+      </w:pPr>
+      <w:r>
+        <w:rPr>
+          <w:rFonts w:ascii="Times New Roman;serif" w:hAnsi="Times New Roman;serif"/>
+          <w:b w:val="false"/>
+          <w:i w:val="false"/>
+          <w:caps w:val="false"/>
+          <w:smallCaps w:val="false"/>
+          <w:strike w:val="false"/>
+          <w:dstrike w:val="false"/>
+          <w:color w:val="000000"/>
+          <w:sz w:val="24"/>
+          <w:u w:val="none"/>
+          <w:effect w:val="none"/>
+          <w:shd w:fill="auto" w:val="clear"/>
+          <w:lang w:val="sr-Latn-RS"/>
+        </w:rPr>
+        <w:t>Student</w:t>
+      </w:r>
+      <w:r>
+        <w:rPr>
+          <w:rFonts w:ascii="Times New Roman;serif" w:hAnsi="Times New Roman;serif"/>
+          <w:b w:val="false"/>
+          <w:i w:val="false"/>
+          <w:caps w:val="false"/>
+          <w:smallCaps w:val="false"/>
+          <w:strike w:val="false"/>
+          <w:dstrike w:val="false"/>
+          <w:color w:val="000000"/>
+          <w:sz w:val="24"/>
+          <w:u w:val="none"/>
+          <w:effect w:val="none"/>
+          <w:shd w:fill="auto" w:val="clear"/>
+        </w:rPr>
+        <w:t>:</w:t>
+      </w:r>
+    </w:p>
+    <w:p>
+      <w:pPr>
+        <w:pStyle w:val="BodyText"/>
+        <w:bidi w:val="0"/>
+        <w:spacing w:lineRule="auto" w:line="276" w:before="0" w:after="140"/>
+        <w:jc w:val="start"/>
+        <w:rPr/>
+      </w:pPr>
+      <w:r>
+        <w:rPr/>
+      </w:r>
+    </w:p>
+    <w:p>
+      <w:pPr>
+        <w:pStyle w:val="BodyText"/>
+        <w:bidi w:val="0"/>
+        <w:spacing w:lineRule="auto" w:line="288" w:before="0" w:after="0"/>
+        <w:ind w:hanging="0" w:start="0" w:end="0"/>
+        <w:jc w:val="center"/>
+        <w:rPr>
+          <w:rFonts w:ascii="Times New Roman;serif" w:hAnsi="Times New Roman;serif"/>
+          <w:b w:val="false"/>
+          <w:i w:val="false"/>
+          <w:caps w:val="false"/>
+          <w:smallCaps w:val="false"/>
+          <w:strike w:val="false"/>
+          <w:dstrike w:val="false"/>
+          <w:color w:val="000000"/>
+          <w:sz w:val="24"/>
+          <w:u w:val="none"/>
+          <w:effect w:val="none"/>
+          <w:shd w:fill="auto" w:val="clear"/>
+        </w:rPr>
+      </w:pPr>
+      <w:r>
+        <w:rPr>
+          <w:rFonts w:ascii="Times New Roman;serif" w:hAnsi="Times New Roman;serif"/>
+          <w:b w:val="false"/>
+          <w:i w:val="false"/>
+          <w:caps w:val="false"/>
+          <w:smallCaps w:val="false"/>
+          <w:strike w:val="false"/>
+          <w:dstrike w:val="false"/>
+          <w:color w:val="000000"/>
+          <w:sz w:val="24"/>
+          <w:u w:val="none"/>
+          <w:effect w:val="none"/>
+          <w:shd w:fill="auto" w:val="clear"/>
+          <w:lang w:val="sr-Latn-RS"/>
+        </w:rPr>
+        <w:t>Tijana Kvaić</w:t>
+      </w:r>
+      <w:r>
+        <w:rPr>
+          <w:rFonts w:ascii="Times New Roman;serif" w:hAnsi="Times New Roman;serif"/>
+          <w:b w:val="false"/>
+          <w:i w:val="false"/>
+          <w:caps w:val="false"/>
+          <w:smallCaps w:val="false"/>
+          <w:strike w:val="false"/>
+          <w:dstrike w:val="false"/>
+          <w:color w:val="000000"/>
+          <w:sz w:val="24"/>
+          <w:u w:val="none"/>
+          <w:effect w:val="none"/>
+          <w:shd w:fill="auto" w:val="clear"/>
+        </w:rPr>
+        <w:t xml:space="preserve">, </w:t>
+      </w:r>
+      <w:r>
+        <w:rPr>
+          <w:rFonts w:ascii="Times New Roman;serif" w:hAnsi="Times New Roman;serif"/>
+          <w:b w:val="false"/>
+          <w:i w:val="false"/>
+          <w:caps w:val="false"/>
+          <w:smallCaps w:val="false"/>
+          <w:strike w:val="false"/>
+          <w:dstrike w:val="false"/>
+          <w:color w:val="000000"/>
+          <w:sz w:val="24"/>
+          <w:u w:val="none"/>
+          <w:effect w:val="none"/>
+          <w:shd w:fill="auto" w:val="clear"/>
+          <w:lang w:val="sr-Latn-RS"/>
+        </w:rPr>
+        <w:t>br. ind</w:t>
+      </w:r>
+      <w:r>
+        <w:rPr>
+          <w:rFonts w:ascii="Times New Roman;serif" w:hAnsi="Times New Roman;serif"/>
+          <w:b w:val="false"/>
+          <w:i w:val="false"/>
+          <w:caps w:val="false"/>
+          <w:smallCaps w:val="false"/>
+          <w:strike w:val="false"/>
+          <w:dstrike w:val="false"/>
+          <w:color w:val="000000"/>
+          <w:sz w:val="24"/>
+          <w:u w:val="none"/>
+          <w:effect w:val="none"/>
+          <w:shd w:fill="auto" w:val="clear"/>
+        </w:rPr>
+        <w:t xml:space="preserve">. </w:t>
+      </w:r>
+      <w:r>
+        <w:rPr>
+          <w:rFonts w:ascii="Times New Roman;serif" w:hAnsi="Times New Roman;serif"/>
+          <w:b w:val="false"/>
+          <w:i w:val="false"/>
+          <w:caps w:val="false"/>
+          <w:smallCaps w:val="false"/>
+          <w:strike w:val="false"/>
+          <w:dstrike w:val="false"/>
+          <w:color w:val="000000"/>
+          <w:sz w:val="24"/>
+          <w:u w:val="none"/>
+          <w:effect w:val="none"/>
+          <w:shd w:fill="auto" w:val="clear"/>
+          <w:lang w:val="sr-Latn-RS"/>
+        </w:rPr>
+        <w:t>2041</w:t>
+      </w:r>
+    </w:p>
+    <w:p>
+      <w:pPr>
+        <w:pStyle w:val="BodyText"/>
+        <w:bidi w:val="0"/>
+        <w:spacing w:lineRule="auto" w:line="276" w:before="0" w:after="140"/>
+        <w:jc w:val="start"/>
+        <w:rPr/>
+      </w:pPr>
+      <w:r>
+        <w:rPr/>
+      </w:r>
+    </w:p>
+    <w:p>
+      <w:pPr>
+        <w:pStyle w:val="BodyText"/>
+        <w:bidi w:val="0"/>
+        <w:spacing w:lineRule="auto" w:line="288" w:before="0" w:after="0"/>
+        <w:ind w:hanging="0" w:start="0" w:end="0"/>
+        <w:jc w:val="center"/>
+        <w:rPr>
+          <w:rFonts w:ascii="Times New Roman;serif" w:hAnsi="Times New Roman;serif"/>
+          <w:b w:val="false"/>
+          <w:i w:val="false"/>
+          <w:caps w:val="false"/>
+          <w:smallCaps w:val="false"/>
+          <w:strike w:val="false"/>
+          <w:dstrike w:val="false"/>
+          <w:color w:val="000000"/>
+          <w:sz w:val="24"/>
+          <w:u w:val="none"/>
+          <w:effect w:val="none"/>
+          <w:shd w:fill="auto" w:val="clear"/>
+        </w:rPr>
+      </w:pPr>
+      <w:r>
+        <w:rPr>
+          <w:rFonts w:ascii="Times New Roman;serif" w:hAnsi="Times New Roman;serif"/>
+          <w:b w:val="false"/>
+          <w:i w:val="false"/>
+          <w:caps w:val="false"/>
+          <w:smallCaps w:val="false"/>
+          <w:strike w:val="false"/>
+          <w:dstrike w:val="false"/>
+          <w:color w:val="000000"/>
+          <w:sz w:val="24"/>
+          <w:u w:val="none"/>
+          <w:effect w:val="none"/>
+          <w:shd w:fill="auto" w:val="clear"/>
+        </w:rPr>
+        <w:t>Mentor</w:t>
+      </w:r>
+      <w:r>
+        <w:rPr>
+          <w:rFonts w:ascii="Times New Roman;serif" w:hAnsi="Times New Roman;serif"/>
+          <w:b w:val="false"/>
+          <w:i w:val="false"/>
+          <w:caps w:val="false"/>
+          <w:smallCaps w:val="false"/>
+          <w:strike w:val="false"/>
+          <w:dstrike w:val="false"/>
+          <w:color w:val="000000"/>
+          <w:sz w:val="24"/>
+          <w:u w:val="none"/>
+          <w:effect w:val="none"/>
+          <w:shd w:fill="auto" w:val="clear"/>
+        </w:rPr>
+        <w:t>:</w:t>
+      </w:r>
+    </w:p>
+    <w:p>
+      <w:pPr>
+        <w:pStyle w:val="BodyText"/>
+        <w:bidi w:val="0"/>
+        <w:spacing w:lineRule="auto" w:line="276" w:before="0" w:after="140"/>
+        <w:jc w:val="start"/>
+        <w:rPr/>
+      </w:pPr>
+      <w:r>
+        <w:rPr/>
+      </w:r>
+    </w:p>
+    <w:p>
+      <w:pPr>
+        <w:pStyle w:val="BodyText"/>
+        <w:bidi w:val="0"/>
+        <w:spacing w:lineRule="auto" w:line="288" w:before="0" w:after="0"/>
+        <w:ind w:hanging="0" w:start="0" w:end="0"/>
+        <w:jc w:val="center"/>
+        <w:rPr>
+          <w:rFonts w:ascii="Times New Roman;serif" w:hAnsi="Times New Roman;serif"/>
+          <w:b w:val="false"/>
+          <w:i w:val="false"/>
+          <w:caps w:val="false"/>
+          <w:smallCaps w:val="false"/>
+          <w:strike w:val="false"/>
+          <w:dstrike w:val="false"/>
+          <w:color w:val="000000"/>
+          <w:sz w:val="24"/>
+          <w:u w:val="none"/>
+          <w:effect w:val="none"/>
+          <w:shd w:fill="auto" w:val="clear"/>
+        </w:rPr>
+      </w:pPr>
+      <w:r>
+        <w:rPr>
+          <w:rFonts w:ascii="Times New Roman;serif" w:hAnsi="Times New Roman;serif"/>
+          <w:b w:val="false"/>
+          <w:i w:val="false"/>
+          <w:caps w:val="false"/>
+          <w:smallCaps w:val="false"/>
+          <w:strike w:val="false"/>
+          <w:dstrike w:val="false"/>
+          <w:color w:val="000000"/>
+          <w:sz w:val="24"/>
+          <w:u w:val="none"/>
+          <w:effect w:val="none"/>
+          <w:shd w:fill="auto" w:val="clear"/>
+        </w:rPr>
+        <w:t xml:space="preserve">Prof. dr </w:t>
+      </w:r>
+      <w:r>
+        <w:rPr>
+          <w:rFonts w:ascii="Times New Roman;serif" w:hAnsi="Times New Roman;serif"/>
+          <w:b w:val="false"/>
+          <w:i w:val="false"/>
+          <w:caps w:val="false"/>
+          <w:smallCaps w:val="false"/>
+          <w:strike w:val="false"/>
+          <w:dstrike w:val="false"/>
+          <w:color w:val="000000"/>
+          <w:sz w:val="24"/>
+          <w:u w:val="none"/>
+          <w:effect w:val="none"/>
+          <w:shd w:fill="auto" w:val="clear"/>
+          <w:lang w:val="sr-Latn-RS"/>
+        </w:rPr>
+        <w:t>Miloš Bogdanović</w:t>
+      </w:r>
+    </w:p>
+    <w:p>
+      <w:pPr>
+        <w:sectPr>
+          <w:type w:val="continuous"/>
+          <w:pgSz w:w="12240" w:h="15840"/>
+          <w:pgMar w:left="1138" w:right="1138" w:gutter="0" w:header="0" w:top="1138" w:footer="1138" w:bottom="1714"/>
+          <w:cols w:num="2" w:space="288" w:equalWidth="true" w:sep="false"/>
+          <w:formProt w:val="false"/>
+          <w:textDirection w:val="lrTb"/>
+        </w:sectPr>
+      </w:pPr>
+    </w:p>
+    <w:p>
+      <w:pPr>
+        <w:pStyle w:val="FooterLeft"/>
+        <w:bidi w:val="0"/>
+        <w:jc w:val="start"/>
+        <w:rPr/>
+      </w:pPr>
+      <w:r>
+        <w:rPr/>
+        <w:br/>
+        <w:br/>
+        <w:br/>
+        <w:br/>
+        <w:br/>
+      </w:r>
+    </w:p>
+    <w:p>
+      <w:pPr>
+        <w:pStyle w:val="BodyText"/>
+        <w:bidi w:val="0"/>
+        <w:jc w:val="start"/>
+        <w:rPr>
+          <w:b w:val="false"/>
+        </w:rPr>
+      </w:pPr>
+      <w:r>
+        <w:rPr>
+          <w:b w:val="false"/>
+        </w:rPr>
+      </w:r>
+    </w:p>
+    <w:p>
+      <w:pPr>
+        <w:pStyle w:val="BodyText"/>
+        <w:bidi w:val="0"/>
+        <w:spacing w:lineRule="auto" w:line="288" w:before="90" w:after="0"/>
+        <w:ind w:hanging="0" w:start="0" w:end="192"/>
+        <w:jc w:val="center"/>
+        <w:rPr>
+          <w:rFonts w:ascii="Times New Roman;serif" w:hAnsi="Times New Roman;serif"/>
+          <w:b w:val="false"/>
+          <w:i w:val="false"/>
+          <w:caps w:val="false"/>
+          <w:smallCaps w:val="false"/>
+          <w:strike w:val="false"/>
+          <w:dstrike w:val="false"/>
+          <w:color w:val="000000"/>
+          <w:sz w:val="24"/>
+          <w:u w:val="none"/>
+          <w:effect w:val="none"/>
+          <w:shd w:fill="auto" w:val="clear"/>
+        </w:rPr>
+      </w:pPr>
+      <w:r>
+        <w:rPr>
+          <w:rFonts w:ascii="Times New Roman;serif" w:hAnsi="Times New Roman;serif"/>
+          <w:b w:val="false"/>
+          <w:i w:val="false"/>
+          <w:caps w:val="false"/>
+          <w:smallCaps w:val="false"/>
+          <w:strike w:val="false"/>
+          <w:dstrike w:val="false"/>
+          <w:color w:val="000000"/>
+          <w:sz w:val="24"/>
+          <w:u w:val="none"/>
+          <w:effect w:val="none"/>
+          <w:shd w:fill="auto" w:val="clear"/>
+          <w:lang w:val="sr-Latn-RS"/>
+        </w:rPr>
+        <w:t>Niš</w:t>
+      </w:r>
+      <w:r>
+        <w:rPr>
+          <w:rFonts w:ascii="Times New Roman;serif" w:hAnsi="Times New Roman;serif"/>
+          <w:b w:val="false"/>
+          <w:i w:val="false"/>
+          <w:caps w:val="false"/>
+          <w:smallCaps w:val="false"/>
+          <w:strike w:val="false"/>
+          <w:dstrike w:val="false"/>
+          <w:color w:val="000000"/>
+          <w:sz w:val="24"/>
+          <w:u w:val="none"/>
+          <w:effect w:val="none"/>
+          <w:shd w:fill="auto" w:val="clear"/>
+        </w:rPr>
+        <w:t xml:space="preserve">, </w:t>
+      </w:r>
+      <w:r>
+        <w:rPr>
+          <w:rFonts w:ascii="Times New Roman;serif" w:hAnsi="Times New Roman;serif"/>
+          <w:b w:val="false"/>
+          <w:i w:val="false"/>
+          <w:caps w:val="false"/>
+          <w:smallCaps w:val="false"/>
+          <w:strike w:val="false"/>
+          <w:dstrike w:val="false"/>
+          <w:color w:val="000000"/>
+          <w:sz w:val="24"/>
+          <w:u w:val="none"/>
+          <w:effect w:val="none"/>
+          <w:shd w:fill="auto" w:val="clear"/>
+          <w:lang w:val="sr-Latn-RS"/>
+        </w:rPr>
+        <w:t>decembar 2025. godina</w:t>
+      </w:r>
+      <w:r>
+        <w:br w:type="page"/>
+      </w:r>
+    </w:p>
+    <w:p>
+      <w:pPr>
+        <w:pStyle w:val="BodyText"/>
+        <w:bidi w:val="0"/>
+        <w:spacing w:lineRule="auto" w:line="288" w:before="90" w:after="0"/>
+        <w:ind w:hanging="0" w:start="0" w:end="192"/>
+        <w:jc w:val="center"/>
+        <w:rPr>
+          <w:rFonts w:ascii="Times New Roman;serif" w:hAnsi="Times New Roman;serif"/>
+          <w:b w:val="false"/>
+          <w:i w:val="false"/>
+          <w:caps w:val="false"/>
+          <w:smallCaps w:val="false"/>
+          <w:strike w:val="false"/>
+          <w:dstrike w:val="false"/>
+          <w:color w:val="000000"/>
+          <w:sz w:val="24"/>
+          <w:u w:val="none"/>
+          <w:effect w:val="none"/>
+          <w:shd w:fill="auto" w:val="clear"/>
+          <w:lang w:val="sr-Latn-RS"/>
+        </w:rPr>
+      </w:pPr>
+      <w:r>
+        <w:rPr>
+          <w:rFonts w:ascii="Times New Roman;serif" w:hAnsi="Times New Roman;serif"/>
+          <w:b w:val="false"/>
+          <w:i w:val="false"/>
+          <w:caps w:val="false"/>
+          <w:smallCaps w:val="false"/>
+          <w:strike w:val="false"/>
+          <w:dstrike w:val="false"/>
+          <w:color w:val="000000"/>
+          <w:sz w:val="24"/>
+          <w:u w:val="none"/>
+          <w:effect w:val="none"/>
+          <w:shd w:fill="auto" w:val="clear"/>
+          <w:lang w:val="sr-Latn-RS"/>
+        </w:rPr>
+      </w:r>
+    </w:p>
+    <w:p>
+      <w:pPr>
+        <w:pStyle w:val="BodyText"/>
+        <w:bidi w:val="0"/>
+        <w:spacing w:lineRule="auto" w:line="276" w:before="0" w:after="140"/>
+        <w:jc w:val="start"/>
+        <w:rPr/>
+      </w:pPr>
+      <w:r>
+        <w:rPr/>
+        <w:br/>
+      </w:r>
+    </w:p>
+    <w:sdt>
+      <w:sdtPr>
+        <w:docPartObj>
+          <w:docPartGallery w:val="Table of Contents"/>
+          <w:docPartUnique w:val="true"/>
+        </w:docPartObj>
+      </w:sdtPr>
+      <w:sdtContent>
+        <w:p>
+          <w:pPr>
+            <w:pStyle w:val="TOCHeading"/>
+            <w:bidi w:val="0"/>
+            <w:jc w:val="start"/>
+            <w:rPr/>
+          </w:pPr>
+          <w:r>
+            <w:rPr/>
+            <w:t>Sadržaj</w:t>
+          </w:r>
+        </w:p>
+        <w:p>
+          <w:pPr>
+            <w:pStyle w:val="TOC1"/>
+            <w:tabs>
+              <w:tab w:val="clear" w:pos="9972"/>
+              <w:tab w:val="right" w:pos="9963" w:leader="dot"/>
+            </w:tabs>
+            <w:bidi w:val="0"/>
+            <w:jc w:val="start"/>
+            <w:rPr/>
+          </w:pPr>
+          <w:r>
+            <w:fldChar w:fldCharType="begin"/>
+          </w:r>
+          <w:r>
+            <w:rPr>
+              <w:rStyle w:val="IndexLink"/>
+            </w:rPr>
+            <w:instrText xml:space="preserve"> TOC \f \o "1-9" \h</w:instrText>
+          </w:r>
+          <w:r>
+            <w:rPr>
+              <w:rStyle w:val="IndexLink"/>
+            </w:rPr>
+            <w:fldChar w:fldCharType="separate"/>
+          </w:r>
+          <w:hyperlink w:anchor="__RefHeading___Toc498_2205281201" w:tooltip="Uvod">
+            <w:r>
+              <w:rPr>
+                <w:rStyle w:val="IndexLink"/>
+              </w:rPr>
+              <w:t>Uvod</w:t>
+              <w:tab/>
+              <w:t>3</w:t>
+            </w:r>
+          </w:hyperlink>
+        </w:p>
+        <w:p>
+          <w:pPr>
+            <w:pStyle w:val="TOC1"/>
+            <w:tabs>
+              <w:tab w:val="clear" w:pos="9972"/>
+              <w:tab w:val="right" w:pos="9963" w:leader="dot"/>
+            </w:tabs>
+            <w:bidi w:val="0"/>
+            <w:jc w:val="start"/>
+            <w:rPr/>
+          </w:pPr>
+          <w:hyperlink w:anchor="__RefHeading___Toc667_2205281201" w:tooltip="rugo poglavlje">
+            <w:r>
+              <w:rPr>
+                <w:rStyle w:val="IndexLink"/>
+              </w:rPr>
+              <w:t>rugo poglavlje</w:t>
+              <w:tab/>
+              <w:t>5</w:t>
+            </w:r>
+          </w:hyperlink>
+        </w:p>
+        <w:p>
+          <w:pPr>
+            <w:pStyle w:val="TOC1"/>
+            <w:tabs>
+              <w:tab w:val="clear" w:pos="9972"/>
+              <w:tab w:val="right" w:pos="9963" w:leader="dot"/>
+            </w:tabs>
+            <w:bidi w:val="0"/>
+            <w:jc w:val="start"/>
+            <w:rPr/>
+          </w:pPr>
+          <w:hyperlink w:anchor="__RefHeading___Toc669_2205281201" w:tooltip="Literatura">
+            <w:r>
+              <w:rPr>
+                <w:rStyle w:val="IndexLink"/>
+              </w:rPr>
+              <w:t>Literatura</w:t>
+              <w:tab/>
+              <w:t>6</w:t>
+            </w:r>
+          </w:hyperlink>
+          <w:r>
+            <w:rPr>
+              <w:rStyle w:val="IndexLink"/>
+            </w:rPr>
+            <w:fldChar w:fldCharType="end"/>
+          </w:r>
+        </w:p>
+      </w:sdtContent>
+    </w:sdt>
+    <w:p>
+      <w:pPr>
+        <w:pStyle w:val="BodyText"/>
+        <w:bidi w:val="0"/>
+        <w:jc w:val="start"/>
+        <w:rPr/>
+      </w:pPr>
+      <w:r>
+        <w:rPr/>
+      </w:r>
+    </w:p>
+    <w:p>
+      <w:pPr>
+        <w:sectPr>
+          <w:type w:val="continuous"/>
+          <w:pgSz w:w="12240" w:h="15840"/>
+          <w:pgMar w:left="1138" w:right="1138" w:gutter="0" w:header="0" w:top="1138" w:footer="1138" w:bottom="1714"/>
+          <w:pgNumType w:fmt="decimal"/>
+          <w:formProt w:val="false"/>
+          <w:textDirection w:val="lrTb"/>
+        </w:sectPr>
+        <w:pStyle w:val="Heading1"/>
+        <w:numPr>
+          <w:ilvl w:val="0"/>
+          <w:numId w:val="0"/>
+        </w:numPr>
+        <w:bidi w:val="0"/>
+        <w:ind w:hanging="0" w:start="0"/>
+        <w:jc w:val="start"/>
+        <w:rPr/>
+      </w:pPr>
+      <w:r>
+        <w:rPr/>
+      </w:r>
+    </w:p>
+    <w:p>
+      <w:pPr>
+        <w:pStyle w:val="Heading1"/>
+        <w:bidi w:val="0"/>
+        <w:ind w:hanging="0" w:start="0"/>
+        <w:jc w:val="start"/>
+        <w:rPr/>
+      </w:pPr>
+      <w:bookmarkStart w:id="1" w:name="__RefHeading___Toc498_2205281201"/>
+      <w:bookmarkEnd w:id="1"/>
+      <w:r>
+        <w:rPr/>
+        <w:t>Uvod</w:t>
+      </w:r>
+    </w:p>
+    <w:p>
+      <w:pPr>
+        <w:pStyle w:val="BodyText"/>
+        <w:bidi w:val="0"/>
+        <w:jc w:val="start"/>
+        <w:rPr>
+          <w:lang w:val="sr-Latn-RS"/>
+        </w:rPr>
+      </w:pPr>
+      <w:r>
+        <w:rPr>
+          <w:lang w:val="sr-Latn-RS"/>
+        </w:rPr>
+      </w:r>
+    </w:p>
+    <w:p>
+      <w:pPr>
+        <w:pStyle w:val="BodyText"/>
+        <w:bidi w:val="0"/>
+        <w:jc w:val="start"/>
+        <w:rPr>
+          <w:lang w:val="sr-Latn-RS"/>
+        </w:rPr>
+      </w:pPr>
+      <w:r>
+        <w:rPr>
+          <w:lang w:val="sr-Latn-RS"/>
+        </w:rPr>
+        <w:br/>
+        <w:t>D</w:t>
+      </w:r>
+      <w:r>
+        <w:br w:type="page"/>
+      </w:r>
+    </w:p>
+    <w:p>
+      <w:pPr>
+        <w:pStyle w:val="BodyText"/>
+        <w:bidi w:val="0"/>
+        <w:jc w:val="start"/>
+        <w:rPr>
+          <w:lang w:val="sr-Latn-RS"/>
+        </w:rPr>
+      </w:pPr>
+      <w:r>
+        <w:rPr>
+          <w:lang w:val="sr-Latn-RS"/>
+        </w:rPr>
+      </w:r>
+      <w:r>
+        <w:br w:type="page"/>
+      </w:r>
+    </w:p>
+    <w:p>
+      <w:pPr>
+        <w:pStyle w:val="Heading1"/>
+        <w:bidi w:val="0"/>
+        <w:ind w:hanging="0" w:start="0"/>
+        <w:jc w:val="start"/>
+        <w:rPr/>
+      </w:pPr>
+      <w:bookmarkStart w:id="2" w:name="__RefHeading___Toc667_2205281201"/>
+      <w:bookmarkEnd w:id="2"/>
+      <w:r>
+        <w:rPr>
+          <w:lang w:val="sr-Latn-RS"/>
+        </w:rPr>
+        <w:t>D</w:t>
+      </w:r>
+      <w:r>
+        <w:rPr/>
+        <w:t>rugo poglavlje</w:t>
+      </w:r>
+    </w:p>
+    <w:p>
+      <w:pPr>
+        <w:sectPr>
+          <w:footerReference w:type="even" r:id="rId5"/>
+          <w:footerReference w:type="default" r:id="rId6"/>
+          <w:type w:val="nextPage"/>
+          <w:pgSz w:w="12240" w:h="15840"/>
+          <w:pgMar w:left="1134" w:right="1134" w:gutter="0" w:header="0" w:top="1134" w:footer="1134" w:bottom="1693"/>
+          <w:pgNumType w:fmt="decimal"/>
+          <w:formProt w:val="false"/>
+          <w:textDirection w:val="lrTb"/>
+        </w:sectPr>
+        <w:pStyle w:val="Heading1"/>
+        <w:bidi w:val="0"/>
+        <w:ind w:hanging="0" w:start="0"/>
+        <w:jc w:val="start"/>
+        <w:rPr/>
+      </w:pPr>
+      <w:r>
+        <w:rPr/>
+      </w:r>
+    </w:p>
+    <w:p>
+      <w:pPr>
+        <w:pStyle w:val="Heading1"/>
+        <w:bidi w:val="0"/>
+        <w:spacing w:before="240" w:after="120"/>
+        <w:ind w:hanging="0" w:start="0"/>
+        <w:jc w:val="start"/>
+        <w:rPr/>
+      </w:pPr>
+      <w:bookmarkStart w:id="3" w:name="__RefHeading___Toc669_2205281201"/>
+      <w:bookmarkEnd w:id="3"/>
+      <w:r>
+        <w:rPr/>
+        <w:t>Literatura</w:t>
       </w:r>
     </w:p>
     <w:sectPr>
+      <w:footerReference w:type="even" r:id="rId7"/>
+      <w:footerReference w:type="default" r:id="rId8"/>
+      <w:footerReference w:type="first" r:id="rId9"/>
       <w:type w:val="nextPage"/>
       <w:pgSz w:w="12240" w:h="15840"/>
-      <w:pgMar w:left="1134" w:right="1134" w:gutter="0" w:header="0" w:top="1134" w:footer="0" w:bottom="1134"/>
+      <w:pgMar w:left="1138" w:right="1138" w:gutter="0" w:header="0" w:top="1138" w:footer="1138" w:bottom="1714"/>
       <w:pgNumType w:fmt="decimal"/>
       <w:formProt w:val="false"/>
       <w:textDirection w:val="lrTb"/>
     </w:sectPr>
   </w:body>
 </w:document>
+</file>
+
+<file path=word/footer1.xml><?xml version="1.0" encoding="utf-8"?>
+<w:ftr xmlns:o="urn:schemas-microsoft-com:office:office" xmlns:r="http://schemas.openxmlformats.org/officeDocument/2006/relationships" xmlns:v="urn:schemas-microsoft-com:vml" xmlns:w="http://schemas.openxmlformats.org/wordprocessingml/2006/main" xmlns:w10="urn:schemas-microsoft-com:office:word" xmlns:wp="http://schemas.openxmlformats.org/drawingml/2006/wordprocessingDrawing" xmlns:pic="http://schemas.openxmlformats.org/drawingml/2006/picture" xmlns:wps="http://schemas.microsoft.com/office/word/2010/wordprocessingShape" xmlns:wpg="http://schemas.microsoft.com/office/word/2010/wordprocessingGroup" xmlns:mc="http://schemas.openxmlformats.org/markup-compatibility/2006" xmlns:wp14="http://schemas.microsoft.com/office/word/2010/wordprocessingDrawing" xmlns:w14="http://schemas.microsoft.com/office/word/2010/wordml" xmlns:w15="http://schemas.microsoft.com/office/word/2012/wordml" mc:Ignorable="w14 wp14 w15">
+  <w:p>
+    <w:pPr>
+      <w:pStyle w:val="Footer"/>
+      <w:suppressLineNumbers/>
+      <w:bidi w:val="0"/>
+      <w:jc w:val="start"/>
+      <w:rPr/>
+    </w:pPr>
+    <w:r>
+      <w:rPr/>
+    </w:r>
+  </w:p>
+</w:ftr>
+</file>
+
+<file path=word/footer2.xml><?xml version="1.0" encoding="utf-8"?>
+<w:ftr xmlns:o="urn:schemas-microsoft-com:office:office" xmlns:r="http://schemas.openxmlformats.org/officeDocument/2006/relationships" xmlns:v="urn:schemas-microsoft-com:vml" xmlns:w="http://schemas.openxmlformats.org/wordprocessingml/2006/main" xmlns:w10="urn:schemas-microsoft-com:office:word" xmlns:wp="http://schemas.openxmlformats.org/drawingml/2006/wordprocessingDrawing" xmlns:pic="http://schemas.openxmlformats.org/drawingml/2006/picture" xmlns:wps="http://schemas.microsoft.com/office/word/2010/wordprocessingShape" xmlns:wpg="http://schemas.microsoft.com/office/word/2010/wordprocessingGroup" xmlns:mc="http://schemas.openxmlformats.org/markup-compatibility/2006" xmlns:wp14="http://schemas.microsoft.com/office/word/2010/wordprocessingDrawing" xmlns:w14="http://schemas.microsoft.com/office/word/2010/wordml" xmlns:w15="http://schemas.microsoft.com/office/word/2012/wordml" mc:Ignorable="w14 wp14 w15">
+  <w:p>
+    <w:pPr>
+      <w:pStyle w:val="Footer"/>
+      <w:suppressLineNumbers/>
+      <w:bidi w:val="0"/>
+      <w:jc w:val="start"/>
+      <w:rPr/>
+    </w:pPr>
+    <w:r>
+      <w:rPr/>
+      <w:fldChar w:fldCharType="begin"/>
+    </w:r>
+    <w:r>
+      <w:rPr/>
+      <w:instrText xml:space="preserve"> PAGE </w:instrText>
+    </w:r>
+    <w:r>
+      <w:rPr/>
+      <w:fldChar w:fldCharType="separate"/>
+    </w:r>
+    <w:r>
+      <w:rPr/>
+      <w:t>4</w:t>
+    </w:r>
+    <w:r>
+      <w:rPr/>
+      <w:fldChar w:fldCharType="end"/>
+    </w:r>
+  </w:p>
+</w:ftr>
+</file>
+
+<file path=word/footer3.xml><?xml version="1.0" encoding="utf-8"?>
+<w:ftr xmlns:o="urn:schemas-microsoft-com:office:office" xmlns:r="http://schemas.openxmlformats.org/officeDocument/2006/relationships" xmlns:v="urn:schemas-microsoft-com:vml" xmlns:w="http://schemas.openxmlformats.org/wordprocessingml/2006/main" xmlns:w10="urn:schemas-microsoft-com:office:word" xmlns:wp="http://schemas.openxmlformats.org/drawingml/2006/wordprocessingDrawing" xmlns:pic="http://schemas.openxmlformats.org/drawingml/2006/picture" xmlns:wps="http://schemas.microsoft.com/office/word/2010/wordprocessingShape" xmlns:wpg="http://schemas.microsoft.com/office/word/2010/wordprocessingGroup" xmlns:mc="http://schemas.openxmlformats.org/markup-compatibility/2006" xmlns:wp14="http://schemas.microsoft.com/office/word/2010/wordprocessingDrawing" xmlns:w14="http://schemas.microsoft.com/office/word/2010/wordml" xmlns:w15="http://schemas.microsoft.com/office/word/2012/wordml" mc:Ignorable="w14 wp14 w15">
+  <w:p>
+    <w:pPr>
+      <w:pStyle w:val="Footer"/>
+      <w:bidi w:val="0"/>
+      <w:jc w:val="start"/>
+      <w:rPr/>
+    </w:pPr>
+    <w:r>
+      <w:rPr/>
+      <w:fldChar w:fldCharType="begin"/>
+    </w:r>
+    <w:r>
+      <w:rPr/>
+      <w:instrText xml:space="preserve"> PAGE </w:instrText>
+    </w:r>
+    <w:r>
+      <w:rPr/>
+      <w:fldChar w:fldCharType="separate"/>
+    </w:r>
+    <w:r>
+      <w:rPr/>
+      <w:t>3</w:t>
+    </w:r>
+    <w:r>
+      <w:rPr/>
+      <w:fldChar w:fldCharType="end"/>
+    </w:r>
+  </w:p>
+</w:ftr>
+</file>
+
+<file path=word/footer4.xml><?xml version="1.0" encoding="utf-8"?>
+<w:ftr xmlns:o="urn:schemas-microsoft-com:office:office" xmlns:r="http://schemas.openxmlformats.org/officeDocument/2006/relationships" xmlns:v="urn:schemas-microsoft-com:vml" xmlns:w="http://schemas.openxmlformats.org/wordprocessingml/2006/main" xmlns:w10="urn:schemas-microsoft-com:office:word" xmlns:wp="http://schemas.openxmlformats.org/drawingml/2006/wordprocessingDrawing" xmlns:pic="http://schemas.openxmlformats.org/drawingml/2006/picture" xmlns:wps="http://schemas.microsoft.com/office/word/2010/wordprocessingShape" xmlns:wpg="http://schemas.microsoft.com/office/word/2010/wordprocessingGroup" xmlns:mc="http://schemas.openxmlformats.org/markup-compatibility/2006" xmlns:wp14="http://schemas.microsoft.com/office/word/2010/wordprocessingDrawing" xmlns:w14="http://schemas.microsoft.com/office/word/2010/wordml" xmlns:w15="http://schemas.microsoft.com/office/word/2012/wordml" mc:Ignorable="w14 wp14 w15">
+  <w:p>
+    <w:pPr>
+      <w:pStyle w:val="Footer"/>
+      <w:suppressLineNumbers/>
+      <w:bidi w:val="0"/>
+      <w:jc w:val="start"/>
+      <w:rPr/>
+    </w:pPr>
+    <w:r>
+      <w:rPr/>
+    </w:r>
+  </w:p>
+</w:ftr>
+</file>
+
+<file path=word/footer5.xml><?xml version="1.0" encoding="utf-8"?>
+<w:ftr xmlns:o="urn:schemas-microsoft-com:office:office" xmlns:r="http://schemas.openxmlformats.org/officeDocument/2006/relationships" xmlns:v="urn:schemas-microsoft-com:vml" xmlns:w="http://schemas.openxmlformats.org/wordprocessingml/2006/main" xmlns:w10="urn:schemas-microsoft-com:office:word" xmlns:wp="http://schemas.openxmlformats.org/drawingml/2006/wordprocessingDrawing" xmlns:pic="http://schemas.openxmlformats.org/drawingml/2006/picture" xmlns:wps="http://schemas.microsoft.com/office/word/2010/wordprocessingShape" xmlns:wpg="http://schemas.microsoft.com/office/word/2010/wordprocessingGroup" xmlns:mc="http://schemas.openxmlformats.org/markup-compatibility/2006" xmlns:wp14="http://schemas.microsoft.com/office/word/2010/wordprocessingDrawing" xmlns:w14="http://schemas.microsoft.com/office/word/2010/wordml" xmlns:w15="http://schemas.microsoft.com/office/word/2012/wordml" mc:Ignorable="w14 wp14 w15">
+  <w:p>
+    <w:pPr>
+      <w:pStyle w:val="Footer"/>
+      <w:suppressLineNumbers/>
+      <w:bidi w:val="0"/>
+      <w:jc w:val="start"/>
+      <w:rPr/>
+    </w:pPr>
+    <w:r>
+      <w:rPr/>
+    </w:r>
+  </w:p>
+</w:ftr>
+</file>
+
+<file path=word/footer6.xml><?xml version="1.0" encoding="utf-8"?>
+<w:ftr xmlns:o="urn:schemas-microsoft-com:office:office" xmlns:r="http://schemas.openxmlformats.org/officeDocument/2006/relationships" xmlns:v="urn:schemas-microsoft-com:vml" xmlns:w="http://schemas.openxmlformats.org/wordprocessingml/2006/main" xmlns:w10="urn:schemas-microsoft-com:office:word" xmlns:wp="http://schemas.openxmlformats.org/drawingml/2006/wordprocessingDrawing" xmlns:pic="http://schemas.openxmlformats.org/drawingml/2006/picture" xmlns:wps="http://schemas.microsoft.com/office/word/2010/wordprocessingShape" xmlns:wpg="http://schemas.microsoft.com/office/word/2010/wordprocessingGroup" xmlns:mc="http://schemas.openxmlformats.org/markup-compatibility/2006" xmlns:wp14="http://schemas.microsoft.com/office/word/2010/wordprocessingDrawing" xmlns:w14="http://schemas.microsoft.com/office/word/2010/wordml" xmlns:w15="http://schemas.microsoft.com/office/word/2012/wordml" mc:Ignorable="w14 wp14 w15">
+  <w:p/>
+</w:ftr>
+</file>
+
+<file path=word/numbering.xml><?xml version="1.0" encoding="utf-8"?>
+<w:numbering xmlns:w="http://schemas.openxmlformats.org/wordprocessingml/2006/main" xmlns:o="urn:schemas-microsoft-com:office:office" xmlns:r="http://schemas.openxmlformats.org/officeDocument/2006/relationships" xmlns:v="urn:schemas-microsoft-com:vml" xmlns:mc="http://schemas.openxmlformats.org/markup-compatibility/2006" xmlns:w14="http://schemas.microsoft.com/office/word/2010/wordml" mc:Ignorable="w14">
+  <w:abstractNum w:abstractNumId="1">
+    <w:lvl w:ilvl="0">
+      <w:start w:val="1"/>
+      <w:pStyle w:val="Heading1"/>
+      <w:numFmt w:val="none"/>
+      <w:suff w:val="nothing"/>
+      <w:lvlText w:val=""/>
+      <w:lvlJc w:val="start"/>
+      <w:pPr>
+        <w:tabs>
+          <w:tab w:val="num" w:pos="0"/>
+        </w:tabs>
+        <w:ind w:start="0" w:hanging="0"/>
+      </w:pPr>
+    </w:lvl>
+    <w:lvl w:ilvl="1">
+      <w:start w:val="1"/>
+      <w:numFmt w:val="none"/>
+      <w:suff w:val="nothing"/>
+      <w:lvlText w:val=""/>
+      <w:lvlJc w:val="start"/>
+      <w:pPr>
+        <w:tabs>
+          <w:tab w:val="num" w:pos="0"/>
+        </w:tabs>
+        <w:ind w:start="0" w:hanging="0"/>
+      </w:pPr>
+    </w:lvl>
+    <w:lvl w:ilvl="2">
+      <w:start w:val="1"/>
+      <w:numFmt w:val="none"/>
+      <w:suff w:val="nothing"/>
+      <w:lvlText w:val=""/>
+      <w:lvlJc w:val="start"/>
+      <w:pPr>
+        <w:tabs>
+          <w:tab w:val="num" w:pos="0"/>
+        </w:tabs>
+        <w:ind w:start="0" w:hanging="0"/>
+      </w:pPr>
+    </w:lvl>
+    <w:lvl w:ilvl="3">
+      <w:start w:val="1"/>
+      <w:numFmt w:val="none"/>
+      <w:suff w:val="nothing"/>
+      <w:lvlText w:val=""/>
+      <w:lvlJc w:val="start"/>
+      <w:pPr>
+        <w:tabs>
+          <w:tab w:val="num" w:pos="0"/>
+        </w:tabs>
+        <w:ind w:start="0" w:hanging="0"/>
+      </w:pPr>
+    </w:lvl>
+    <w:lvl w:ilvl="4">
+      <w:start w:val="1"/>
+      <w:numFmt w:val="none"/>
+      <w:suff w:val="nothing"/>
+      <w:lvlText w:val=""/>
+      <w:lvlJc w:val="start"/>
+      <w:pPr>
+        <w:tabs>
+          <w:tab w:val="num" w:pos="0"/>
+        </w:tabs>
+        <w:ind w:start="0" w:hanging="0"/>
+      </w:pPr>
+    </w:lvl>
+    <w:lvl w:ilvl="5">
+      <w:start w:val="1"/>
+      <w:numFmt w:val="none"/>
+      <w:suff w:val="nothing"/>
+      <w:lvlText w:val=""/>
+      <w:lvlJc w:val="start"/>
+      <w:pPr>
+        <w:tabs>
+          <w:tab w:val="num" w:pos="0"/>
+        </w:tabs>
+        <w:ind w:start="0" w:hanging="0"/>
+      </w:pPr>
+    </w:lvl>
+    <w:lvl w:ilvl="6">
+      <w:start w:val="1"/>
+      <w:numFmt w:val="none"/>
+      <w:suff w:val="nothing"/>
+      <w:lvlText w:val=""/>
+      <w:lvlJc w:val="start"/>
+      <w:pPr>
+        <w:tabs>
+          <w:tab w:val="num" w:pos="0"/>
+        </w:tabs>
+        <w:ind w:start="0" w:hanging="0"/>
+      </w:pPr>
+    </w:lvl>
+    <w:lvl w:ilvl="7">
+      <w:start w:val="1"/>
+      <w:numFmt w:val="none"/>
+      <w:suff w:val="nothing"/>
+      <w:lvlText w:val=""/>
+      <w:lvlJc w:val="start"/>
+      <w:pPr>
+        <w:tabs>
+          <w:tab w:val="num" w:pos="0"/>
+        </w:tabs>
+        <w:ind w:start="0" w:hanging="0"/>
+      </w:pPr>
+    </w:lvl>
+    <w:lvl w:ilvl="8">
+      <w:start w:val="1"/>
+      <w:numFmt w:val="none"/>
+      <w:suff w:val="nothing"/>
+      <w:lvlText w:val=""/>
+      <w:lvlJc w:val="start"/>
+      <w:pPr>
+        <w:tabs>
+          <w:tab w:val="num" w:pos="0"/>
+        </w:tabs>
+        <w:ind w:start="0" w:hanging="0"/>
+      </w:pPr>
+    </w:lvl>
+  </w:abstractNum>
+  <w:num w:numId="1">
+    <w:abstractNumId w:val="1"/>
+  </w:num>
+</w:numbering>
 </file>
 
 <file path=word/styles.xml><?xml version="1.0" encoding="utf-8"?>
@@ -58,6 +1601,49 @@
       <w:sz w:val="24"/>
       <w:szCs w:val="24"/>
       <w:lang w:val="en-US" w:eastAsia="zh-CN" w:bidi="hi-IN"/>
+    </w:rPr>
+  </w:style>
+  <w:style w:type="paragraph" w:styleId="Heading1">
+    <w:name w:val="heading 1"/>
+    <w:basedOn w:val="Heading"/>
+    <w:next w:val="BodyText"/>
+    <w:qFormat/>
+    <w:pPr>
+      <w:numPr>
+        <w:ilvl w:val="0"/>
+        <w:numId w:val="1"/>
+      </w:numPr>
+      <w:spacing w:before="240" w:after="120"/>
+      <w:outlineLvl w:val="0"/>
+    </w:pPr>
+    <w:rPr>
+      <w:b/>
+      <w:bCs/>
+      <w:sz w:val="36"/>
+      <w:szCs w:val="36"/>
+    </w:rPr>
+  </w:style>
+  <w:style w:type="character" w:styleId="Hyperlink">
+    <w:name w:val="Hyperlink"/>
+    <w:rPr>
+      <w:color w:val="000080"/>
+      <w:u w:val="single"/>
+    </w:rPr>
+  </w:style>
+  <w:style w:type="character" w:styleId="IndexLink">
+    <w:name w:val="Index Link"/>
+    <w:qFormat/>
+    <w:rPr/>
+  </w:style>
+  <w:style w:type="character" w:styleId="FootnoteCharacters">
+    <w:name w:val="Footnote Characters"/>
+    <w:qFormat/>
+    <w:rPr/>
+  </w:style>
+  <w:style w:type="character" w:styleId="FootnoteReference">
+    <w:name w:val="footnote reference"/>
+    <w:rPr>
+      <w:vertAlign w:val="superscript"/>
     </w:rPr>
   </w:style>
   <w:style w:type="paragraph" w:styleId="Heading">
@@ -117,6 +1703,108 @@
     <w:rPr>
       <w:rFonts w:cs="Arial"/>
     </w:rPr>
+  </w:style>
+  <w:style w:type="paragraph" w:styleId="IndexHeading">
+    <w:name w:val="index heading"/>
+    <w:basedOn w:val="Heading"/>
+    <w:pPr>
+      <w:suppressLineNumbers/>
+      <w:ind w:hanging="0" w:start="0"/>
+    </w:pPr>
+    <w:rPr>
+      <w:b/>
+      <w:bCs/>
+      <w:sz w:val="32"/>
+      <w:szCs w:val="32"/>
+    </w:rPr>
+  </w:style>
+  <w:style w:type="paragraph" w:styleId="TOCHeading">
+    <w:name w:val="TOC Heading"/>
+    <w:basedOn w:val="IndexHeading"/>
+    <w:qFormat/>
+    <w:pPr>
+      <w:suppressLineNumbers/>
+      <w:ind w:hanging="0" w:start="0"/>
+    </w:pPr>
+    <w:rPr>
+      <w:b/>
+      <w:bCs/>
+      <w:sz w:val="32"/>
+      <w:szCs w:val="32"/>
+    </w:rPr>
+  </w:style>
+  <w:style w:type="paragraph" w:styleId="TOC1">
+    <w:name w:val="toc 1"/>
+    <w:basedOn w:val="Index"/>
+    <w:pPr>
+      <w:tabs>
+        <w:tab w:val="clear" w:pos="709"/>
+        <w:tab w:val="right" w:pos="9972" w:leader="dot"/>
+      </w:tabs>
+      <w:ind w:hanging="0" w:start="0"/>
+    </w:pPr>
+    <w:rPr/>
+  </w:style>
+  <w:style w:type="paragraph" w:styleId="FootnoteText">
+    <w:name w:val="footnote text"/>
+    <w:basedOn w:val="Normal"/>
+    <w:pPr>
+      <w:suppressLineNumbers/>
+      <w:ind w:hanging="340" w:start="340"/>
+    </w:pPr>
+    <w:rPr>
+      <w:sz w:val="20"/>
+      <w:szCs w:val="20"/>
+    </w:rPr>
+  </w:style>
+  <w:style w:type="paragraph" w:styleId="HeaderandFooter">
+    <w:name w:val="Header and Footer"/>
+    <w:basedOn w:val="Normal"/>
+    <w:qFormat/>
+    <w:pPr>
+      <w:suppressLineNumbers/>
+      <w:tabs>
+        <w:tab w:val="clear" w:pos="709"/>
+        <w:tab w:val="center" w:pos="4986" w:leader="none"/>
+        <w:tab w:val="right" w:pos="9972" w:leader="none"/>
+      </w:tabs>
+    </w:pPr>
+    <w:rPr/>
+  </w:style>
+  <w:style w:type="paragraph" w:styleId="Footer">
+    <w:name w:val="footer"/>
+    <w:basedOn w:val="HeaderandFooter"/>
+    <w:pPr>
+      <w:suppressLineNumbers/>
+    </w:pPr>
+    <w:rPr/>
+  </w:style>
+  <w:style w:type="paragraph" w:styleId="Header">
+    <w:name w:val="header"/>
+    <w:basedOn w:val="HeaderandFooter"/>
+    <w:pPr>
+      <w:suppressLineNumbers/>
+    </w:pPr>
+    <w:rPr/>
+  </w:style>
+  <w:style w:type="paragraph" w:styleId="FooterRight">
+    <w:name w:val="Footer Right"/>
+    <w:basedOn w:val="Footer"/>
+    <w:qFormat/>
+    <w:pPr>
+      <w:suppressLineNumbers/>
+      <w:jc w:val="end"/>
+    </w:pPr>
+    <w:rPr/>
+  </w:style>
+  <w:style w:type="paragraph" w:styleId="FooterLeft">
+    <w:name w:val="Footer Left"/>
+    <w:basedOn w:val="Footer"/>
+    <w:qFormat/>
+    <w:pPr>
+      <w:suppressLineNumbers/>
+    </w:pPr>
+    <w:rPr/>
   </w:style>
 </w:styles>
 </file>

--- a/Analiza korisničkih putanja primenom sekvencijalnog rudarenja nad web server logovima.docx
+++ b/Analiza korisničkih putanja primenom sekvencijalnog rudarenja nad web server logovima.docx
@@ -19,13 +19,15 @@
     <w:p>
       <w:pPr>
         <w:sectPr>
-          <w:footerReference w:type="default" r:id="rId2"/>
+          <w:footerReference w:type="even" r:id="rId2"/>
+          <w:footerReference w:type="default" r:id="rId3"/>
           <w:type w:val="nextPage"/>
           <w:pgSz w:w="12240" w:h="15840"/>
           <w:pgMar w:left="1138" w:right="1138" w:gutter="0" w:header="0" w:top="1138" w:footer="1138" w:bottom="1714"/>
           <w:pgNumType w:fmt="decimal"/>
           <w:formProt w:val="false"/>
           <w:textDirection w:val="lrTb"/>
+          <w:docGrid w:type="default" w:linePitch="100" w:charSpace="0"/>
         </w:sectPr>
       </w:pPr>
     </w:p>
@@ -40,6 +42,7 @@
           <w:rFonts w:ascii="Times New Roman;serif" w:hAnsi="Times New Roman;serif"/>
           <w:b w:val="false"/>
           <w:i w:val="false"/>
+          <w:i w:val="false"/>
           <w:caps w:val="false"/>
           <w:smallCaps w:val="false"/>
           <w:strike w:val="false"/>
@@ -52,20 +55,7 @@
         </w:rPr>
       </w:pPr>
       <w:r>
-        <w:rPr>
-          <w:rFonts w:ascii="Times New Roman;serif" w:hAnsi="Times New Roman;serif"/>
-          <w:b w:val="false"/>
-          <w:i w:val="false"/>
-          <w:caps w:val="false"/>
-          <w:smallCaps w:val="false"/>
-          <w:strike w:val="false"/>
-          <w:dstrike w:val="false"/>
-          <w:color w:val="000000"/>
-          <w:sz w:val="28"/>
-          <w:u w:val="none"/>
-          <w:effect w:val="none"/>
-          <w:shd w:fill="auto" w:val="clear"/>
-        </w:rPr>
+        <w:rPr/>
         <w:drawing>
           <wp:inline distT="0" distB="0" distL="0" distR="0">
             <wp:extent cx="942975" cy="942975"/>
@@ -84,7 +74,7 @@
                     </pic:cNvPicPr>
                   </pic:nvPicPr>
                   <pic:blipFill>
-                    <a:blip r:embed="rId3"/>
+                    <a:blip r:embed="rId4"/>
                     <a:stretch>
                       <a:fillRect/>
                     </a:stretch>
@@ -134,6 +124,7 @@
           <w:rFonts w:ascii="Times New Roman;serif" w:hAnsi="Times New Roman;serif"/>
           <w:b w:val="false"/>
           <w:i w:val="false"/>
+          <w:i w:val="false"/>
           <w:caps w:val="false"/>
           <w:smallCaps w:val="false"/>
           <w:strike w:val="false"/>
@@ -192,6 +183,7 @@
           <w:rFonts w:ascii="Times New Roman;serif" w:hAnsi="Times New Roman;serif"/>
           <w:b w:val="false"/>
           <w:i w:val="false"/>
+          <w:i w:val="false"/>
           <w:caps w:val="false"/>
           <w:smallCaps w:val="false"/>
           <w:strike w:val="false"/>
@@ -250,6 +242,7 @@
           <w:rFonts w:ascii="Times New Roman;serif" w:hAnsi="Times New Roman;serif"/>
           <w:b w:val="false"/>
           <w:i w:val="false"/>
+          <w:i w:val="false"/>
           <w:caps w:val="false"/>
           <w:smallCaps w:val="false"/>
           <w:strike w:val="false"/>
@@ -262,20 +255,7 @@
         </w:rPr>
       </w:pPr>
       <w:r>
-        <w:rPr>
-          <w:rFonts w:ascii="Times New Roman;serif" w:hAnsi="Times New Roman;serif"/>
-          <w:b w:val="false"/>
-          <w:i w:val="false"/>
-          <w:caps w:val="false"/>
-          <w:smallCaps w:val="false"/>
-          <w:strike w:val="false"/>
-          <w:dstrike w:val="false"/>
-          <w:color w:val="000000"/>
-          <w:sz w:val="28"/>
-          <w:u w:val="none"/>
-          <w:effect w:val="none"/>
-          <w:shd w:fill="auto" w:val="clear"/>
-        </w:rPr>
+        <w:rPr/>
         <w:drawing>
           <wp:inline distT="0" distB="0" distL="0" distR="0">
             <wp:extent cx="1019175" cy="1019175"/>
@@ -294,7 +274,7 @@
                     </pic:cNvPicPr>
                   </pic:nvPicPr>
                   <pic:blipFill>
-                    <a:blip r:embed="rId4"/>
+                    <a:blip r:embed="rId5"/>
                     <a:stretch>
                       <a:fillRect/>
                     </a:stretch>
@@ -325,6 +305,7 @@
           <w:cols w:num="3" w:space="288" w:equalWidth="true" w:sep="false"/>
           <w:formProt w:val="false"/>
           <w:textDirection w:val="lrTb"/>
+          <w:docGrid w:type="default" w:linePitch="100" w:charSpace="0"/>
         </w:sectPr>
       </w:pPr>
     </w:p>
@@ -356,6 +337,7 @@
         <w:rPr>
           <w:rFonts w:ascii="Times New Roman;serif" w:hAnsi="Times New Roman;serif"/>
           <w:b/>
+          <w:i w:val="false"/>
           <w:i w:val="false"/>
           <w:caps w:val="false"/>
           <w:smallCaps w:val="false"/>
@@ -528,9 +510,9 @@
           <w:type w:val="continuous"/>
           <w:pgSz w:w="12240" w:h="15840"/>
           <w:pgMar w:left="1138" w:right="1138" w:gutter="0" w:header="0" w:top="1138" w:footer="1138" w:bottom="1714"/>
-          <w:pgNumType w:fmt="decimal"/>
           <w:formProt w:val="false"/>
           <w:textDirection w:val="lrTb"/>
+          <w:docGrid w:type="default" w:linePitch="100" w:charSpace="0"/>
         </w:sectPr>
       </w:pPr>
     </w:p>
@@ -545,6 +527,7 @@
           <w:rFonts w:ascii="Times New Roman;serif" w:hAnsi="Times New Roman;serif"/>
           <w:b w:val="false"/>
           <w:i w:val="false"/>
+          <w:i w:val="false"/>
           <w:caps w:val="false"/>
           <w:smallCaps w:val="false"/>
           <w:strike w:val="false"/>
@@ -615,6 +598,7 @@
           <w:rFonts w:ascii="Times New Roman;serif" w:hAnsi="Times New Roman;serif"/>
           <w:b w:val="false"/>
           <w:i w:val="false"/>
+          <w:i w:val="false"/>
           <w:caps w:val="false"/>
           <w:smallCaps w:val="false"/>
           <w:strike w:val="false"/>
@@ -738,6 +722,7 @@
           <w:rFonts w:ascii="Times New Roman;serif" w:hAnsi="Times New Roman;serif"/>
           <w:b w:val="false"/>
           <w:i w:val="false"/>
+          <w:i w:val="false"/>
           <w:caps w:val="false"/>
           <w:smallCaps w:val="false"/>
           <w:strike w:val="false"/>
@@ -764,24 +749,7 @@
           <w:effect w:val="none"/>
           <w:shd w:fill="auto" w:val="clear"/>
         </w:rPr>
-        <w:t>Mentor</w:t>
-      </w:r>
-      <w:r>
-        <w:rPr>
-          <w:rFonts w:ascii="Times New Roman;serif" w:hAnsi="Times New Roman;serif"/>
-          <w:b w:val="false"/>
-          <w:i w:val="false"/>
-          <w:caps w:val="false"/>
-          <w:smallCaps w:val="false"/>
-          <w:strike w:val="false"/>
-          <w:dstrike w:val="false"/>
-          <w:color w:val="000000"/>
-          <w:sz w:val="24"/>
-          <w:u w:val="none"/>
-          <w:effect w:val="none"/>
-          <w:shd w:fill="auto" w:val="clear"/>
-        </w:rPr>
-        <w:t>:</w:t>
+        <w:t>Mentor:</w:t>
       </w:r>
     </w:p>
     <w:p>
@@ -806,6 +774,7 @@
         <w:rPr>
           <w:rFonts w:ascii="Times New Roman;serif" w:hAnsi="Times New Roman;serif"/>
           <w:b w:val="false"/>
+          <w:i w:val="false"/>
           <w:i w:val="false"/>
           <w:caps w:val="false"/>
           <w:smallCaps w:val="false"/>
@@ -863,12 +832,13 @@
           <w:cols w:num="2" w:space="288" w:equalWidth="true" w:sep="false"/>
           <w:formProt w:val="false"/>
           <w:textDirection w:val="lrTb"/>
+          <w:docGrid w:type="default" w:linePitch="100" w:charSpace="0"/>
         </w:sectPr>
       </w:pPr>
     </w:p>
     <w:p>
       <w:pPr>
-        <w:pStyle w:val="FooterLeft"/>
+        <w:pStyle w:val="FooterLeftuser"/>
         <w:bidi w:val="0"/>
         <w:jc w:val="start"/>
         <w:rPr/>
@@ -908,6 +878,7 @@
           <w:rFonts w:ascii="Times New Roman;serif" w:hAnsi="Times New Roman;serif"/>
           <w:b w:val="false"/>
           <w:i w:val="false"/>
+          <w:i w:val="false"/>
           <w:caps w:val="false"/>
           <w:smallCaps w:val="false"/>
           <w:strike w:val="false"/>
@@ -980,12 +951,13 @@
       <w:pPr>
         <w:pStyle w:val="BodyText"/>
         <w:bidi w:val="0"/>
-        <w:spacing w:lineRule="auto" w:line="288" w:before="90" w:after="0"/>
+        <w:spacing w:lineRule="auto" w:line="288" w:before="0" w:after="0"/>
         <w:ind w:hanging="0" w:start="0" w:end="192"/>
         <w:jc w:val="center"/>
         <w:rPr>
           <w:rFonts w:ascii="Times New Roman;serif" w:hAnsi="Times New Roman;serif"/>
           <w:b w:val="false"/>
+          <w:i w:val="false"/>
           <w:i w:val="false"/>
           <w:caps w:val="false"/>
           <w:smallCaps w:val="false"/>
@@ -1076,16 +1048,17 @@
             </w:rPr>
             <w:fldChar w:fldCharType="separate"/>
           </w:r>
-          <w:hyperlink w:anchor="__RefHeading___Toc498_2205281201" w:tooltip="Uvod">
-            <w:r>
-              <w:rPr>
-                <w:rStyle w:val="IndexLink"/>
-              </w:rPr>
-              <w:t>Uvod</w:t>
-              <w:tab/>
-              <w:t>3</w:t>
-            </w:r>
-          </w:hyperlink>
+          <w:r>
+            <w:rPr>
+              <w:rStyle w:val="IndexLink"/>
+            </w:rPr>
+            <w:t>Uvod</w:t>
+          </w:r>
+          <w:r>
+            <w:rPr/>
+            <w:tab/>
+            <w:t>3</w:t>
+          </w:r>
         </w:p>
         <w:p>
           <w:pPr>
@@ -1098,16 +1071,12 @@
             <w:jc w:val="start"/>
             <w:rPr/>
           </w:pPr>
-          <w:hyperlink w:anchor="__RefHeading___Toc667_2205281201" w:tooltip="rugo poglavlje">
-            <w:r>
-              <w:rPr>
-                <w:rStyle w:val="IndexLink"/>
-              </w:rPr>
-              <w:t>rugo poglavlje</w:t>
-              <w:tab/>
-              <w:t>5</w:t>
-            </w:r>
-          </w:hyperlink>
+          <w:r>
+            <w:rPr/>
+            <w:t>rugo poglavlje</w:t>
+            <w:tab/>
+            <w:t>5</w:t>
+          </w:r>
         </w:p>
         <w:p>
           <w:pPr>
@@ -1120,20 +1089,14 @@
             <w:jc w:val="start"/>
             <w:rPr/>
           </w:pPr>
-          <w:hyperlink w:anchor="__RefHeading___Toc669_2205281201" w:tooltip="Literatura">
-            <w:r>
-              <w:rPr>
-                <w:rStyle w:val="IndexLink"/>
-              </w:rPr>
-              <w:t>Literatura</w:t>
-              <w:tab/>
-              <w:t>6</w:t>
-            </w:r>
-          </w:hyperlink>
           <w:r>
-            <w:rPr>
-              <w:rStyle w:val="IndexLink"/>
-            </w:rPr>
+            <w:rPr/>
+            <w:t>Literatura</w:t>
+            <w:tab/>
+            <w:t>6</w:t>
+          </w:r>
+          <w:r>
+            <w:rPr/>
             <w:fldChar w:fldCharType="end"/>
           </w:r>
         </w:p>
@@ -1143,6 +1106,7 @@
       <w:pPr>
         <w:pStyle w:val="BodyText"/>
         <w:bidi w:val="0"/>
+        <w:spacing w:before="0" w:after="120"/>
         <w:jc w:val="start"/>
         <w:rPr/>
       </w:pPr>
@@ -1156,138 +1120,282 @@
           <w:type w:val="continuous"/>
           <w:pgSz w:w="12240" w:h="15840"/>
           <w:pgMar w:left="1138" w:right="1138" w:gutter="0" w:header="0" w:top="1138" w:footer="1138" w:bottom="1714"/>
-          <w:pgNumType w:fmt="decimal"/>
           <w:formProt w:val="false"/>
           <w:textDirection w:val="lrTb"/>
+          <w:docGrid w:type="default" w:linePitch="100" w:charSpace="0"/>
         </w:sectPr>
+      </w:pPr>
+    </w:p>
+    <w:p>
+      <w:pPr>
         <w:pStyle w:val="Heading1"/>
+        <w:numPr>
+          <w:ilvl w:val="0"/>
+          <w:numId w:val="1"/>
+        </w:numPr>
+        <w:bidi w:val="0"/>
+        <w:ind w:hanging="0" w:start="0"/>
+        <w:jc w:val="start"/>
+        <w:rPr/>
+      </w:pPr>
+      <w:bookmarkStart w:id="1" w:name="__RefHeading___Toc498_2205281201"/>
+      <w:bookmarkEnd w:id="1"/>
+      <w:r>
+        <w:rPr/>
+        <w:t>Uvod</w:t>
+      </w:r>
+    </w:p>
+    <w:p>
+      <w:pPr>
+        <w:pStyle w:val="BodyText"/>
+        <w:bidi w:val="0"/>
+        <w:jc w:val="start"/>
+        <w:rPr>
+          <w:lang w:val="sr-Latn-RS"/>
+        </w:rPr>
+      </w:pPr>
+      <w:r>
+        <w:rPr>
+          <w:lang w:val="sr-Latn-RS"/>
+        </w:rPr>
+      </w:r>
+    </w:p>
+    <w:p>
+      <w:pPr>
+        <w:pStyle w:val="BodyText"/>
+        <w:numPr>
+          <w:ilvl w:val="0"/>
+          <w:numId w:val="2"/>
+        </w:numPr>
+        <w:bidi w:val="0"/>
+        <w:jc w:val="start"/>
+        <w:rPr/>
+      </w:pPr>
+      <w:r>
+        <w:rPr/>
+        <w:t>Kratko o web miningu</w:t>
+      </w:r>
+    </w:p>
+    <w:p>
+      <w:pPr>
+        <w:pStyle w:val="BodyText"/>
+        <w:numPr>
+          <w:ilvl w:val="0"/>
+          <w:numId w:val="2"/>
+        </w:numPr>
+        <w:bidi w:val="0"/>
+        <w:jc w:val="start"/>
+        <w:rPr/>
+      </w:pPr>
+      <w:r>
+        <w:rPr/>
+        <w:t>analiza korišćenja weba</w:t>
+      </w:r>
+    </w:p>
+    <w:p>
+      <w:pPr>
+        <w:pStyle w:val="BodyText"/>
+        <w:numPr>
+          <w:ilvl w:val="0"/>
+          <w:numId w:val="2"/>
+        </w:numPr>
+        <w:bidi w:val="0"/>
+        <w:jc w:val="start"/>
+        <w:rPr/>
+      </w:pPr>
+      <w:r>
+        <w:rPr/>
+        <w:t>sekvencijalno rudarenje</w:t>
+      </w:r>
+    </w:p>
+    <w:p>
+      <w:pPr>
+        <w:pStyle w:val="BodyText"/>
+        <w:numPr>
+          <w:ilvl w:val="0"/>
+          <w:numId w:val="2"/>
+        </w:numPr>
+        <w:bidi w:val="0"/>
+        <w:jc w:val="start"/>
+        <w:rPr/>
+      </w:pPr>
+      <w:r>
+        <w:rPr/>
+        <w:t>cilj rada opis pristupa</w:t>
+      </w:r>
+      <w:r>
+        <w:br w:type="page"/>
+      </w:r>
+    </w:p>
+    <w:p>
+      <w:pPr>
+        <w:pStyle w:val="Heading1"/>
+        <w:numPr>
+          <w:ilvl w:val="0"/>
+          <w:numId w:val="1"/>
+        </w:numPr>
+        <w:bidi w:val="0"/>
+        <w:spacing w:before="0" w:after="120"/>
+        <w:ind w:hanging="0" w:start="0"/>
+        <w:jc w:val="start"/>
+        <w:rPr>
+          <w:lang w:val="sr-Latn-RS"/>
+        </w:rPr>
+      </w:pPr>
+      <w:bookmarkStart w:id="2" w:name="__RefHeading___Toc667_2205281201"/>
+      <w:bookmarkEnd w:id="2"/>
+      <w:r>
+        <w:rPr>
+          <w:lang w:val="sr-Latn-RS"/>
+        </w:rPr>
+        <w:t>Sekvencijalno rudarenje podataka</w:t>
+      </w:r>
+    </w:p>
+    <w:p>
+      <w:pPr>
+        <w:pStyle w:val="BodyText"/>
+        <w:numPr>
+          <w:ilvl w:val="0"/>
+          <w:numId w:val="3"/>
+        </w:numPr>
+        <w:bidi w:val="0"/>
+        <w:spacing w:before="0" w:after="120"/>
+        <w:jc w:val="start"/>
+        <w:rPr>
+          <w:lang w:val="sr-Latn-RS"/>
+        </w:rPr>
+      </w:pPr>
+      <w:r>
+        <w:rPr>
+          <w:lang w:val="sr-Latn-RS"/>
+        </w:rPr>
+        <w:t>Definicija</w:t>
+      </w:r>
+    </w:p>
+    <w:p>
+      <w:pPr>
+        <w:pStyle w:val="BodyText"/>
+        <w:numPr>
+          <w:ilvl w:val="0"/>
+          <w:numId w:val="3"/>
+        </w:numPr>
+        <w:bidi w:val="0"/>
+        <w:spacing w:before="0" w:after="120"/>
+        <w:jc w:val="start"/>
+        <w:rPr>
+          <w:lang w:val="sr-Latn-RS"/>
+        </w:rPr>
+      </w:pPr>
+      <w:r>
+        <w:rPr>
+          <w:lang w:val="sr-Latn-RS"/>
+        </w:rPr>
+        <w:t>Pregled algoritama</w:t>
+      </w:r>
+    </w:p>
+    <w:p>
+      <w:pPr>
+        <w:pStyle w:val="BodyText"/>
+        <w:numPr>
+          <w:ilvl w:val="1"/>
+          <w:numId w:val="3"/>
+        </w:numPr>
+        <w:bidi w:val="0"/>
+        <w:spacing w:before="0" w:after="120"/>
+        <w:jc w:val="start"/>
+        <w:rPr>
+          <w:lang w:val="sr-Latn-RS"/>
+        </w:rPr>
+      </w:pPr>
+      <w:r>
+        <w:rPr>
+          <w:lang w:val="sr-Latn-RS"/>
+        </w:rPr>
+        <w:t>gsp prefixspan llm sto je profesor poslao</w:t>
+      </w:r>
+    </w:p>
+    <w:p>
+      <w:pPr>
+        <w:pStyle w:val="BodyText"/>
+        <w:bidi w:val="0"/>
+        <w:spacing w:before="0" w:after="120"/>
+        <w:ind w:hanging="0" w:start="0"/>
+        <w:jc w:val="start"/>
+        <w:rPr>
+          <w:lang w:val="sr-Latn-RS"/>
+        </w:rPr>
+      </w:pPr>
+      <w:r>
+        <w:rPr>
+          <w:lang w:val="sr-Latn-RS"/>
+        </w:rPr>
+      </w:r>
+    </w:p>
+    <w:p>
+      <w:pPr>
+        <w:pStyle w:val="BodyText"/>
+        <w:bidi w:val="0"/>
+        <w:spacing w:before="0" w:after="120"/>
+        <w:ind w:hanging="0" w:start="0"/>
+        <w:jc w:val="start"/>
+        <w:rPr/>
+      </w:pPr>
+      <w:r>
+        <w:rPr/>
+      </w:r>
+    </w:p>
+    <w:p>
+      <w:pPr>
+        <w:pStyle w:val="Heading1"/>
+        <w:widowControl/>
         <w:numPr>
           <w:ilvl w:val="0"/>
           <w:numId w:val="0"/>
         </w:numPr>
-        <w:bidi w:val="0"/>
-        <w:ind w:hanging="0" w:start="0"/>
+        <w:suppressAutoHyphens w:val="true"/>
         <w:jc w:val="start"/>
         <w:rPr/>
       </w:pPr>
       <w:r>
         <w:rPr/>
       </w:r>
-    </w:p>
-    <w:p>
-      <w:pPr>
-        <w:pStyle w:val="Heading1"/>
-        <w:bidi w:val="0"/>
-        <w:ind w:hanging="0" w:start="0"/>
-        <w:jc w:val="start"/>
-        <w:rPr/>
-      </w:pPr>
-      <w:bookmarkStart w:id="1" w:name="__RefHeading___Toc498_2205281201"/>
-      <w:bookmarkEnd w:id="1"/>
-      <w:r>
-        <w:rPr/>
-        <w:t>Uvod</w:t>
-      </w:r>
-    </w:p>
-    <w:p>
-      <w:pPr>
-        <w:pStyle w:val="BodyText"/>
-        <w:bidi w:val="0"/>
-        <w:jc w:val="start"/>
-        <w:rPr>
-          <w:lang w:val="sr-Latn-RS"/>
-        </w:rPr>
-      </w:pPr>
-      <w:r>
-        <w:rPr>
-          <w:lang w:val="sr-Latn-RS"/>
-        </w:rPr>
-      </w:r>
-    </w:p>
-    <w:p>
-      <w:pPr>
-        <w:pStyle w:val="BodyText"/>
-        <w:bidi w:val="0"/>
-        <w:jc w:val="start"/>
-        <w:rPr>
-          <w:lang w:val="sr-Latn-RS"/>
-        </w:rPr>
-      </w:pPr>
-      <w:r>
-        <w:rPr>
-          <w:lang w:val="sr-Latn-RS"/>
-        </w:rPr>
-        <w:br/>
-        <w:t>D</w:t>
-      </w:r>
       <w:r>
         <w:br w:type="page"/>
       </w:r>
     </w:p>
     <w:p>
       <w:pPr>
-        <w:pStyle w:val="BodyText"/>
-        <w:bidi w:val="0"/>
-        <w:jc w:val="start"/>
-        <w:rPr>
-          <w:lang w:val="sr-Latn-RS"/>
-        </w:rPr>
-      </w:pPr>
-      <w:r>
-        <w:rPr>
-          <w:lang w:val="sr-Latn-RS"/>
-        </w:rPr>
-      </w:r>
-      <w:r>
-        <w:br w:type="page"/>
-      </w:r>
-    </w:p>
-    <w:p>
-      <w:pPr>
-        <w:pStyle w:val="Heading1"/>
-        <w:bidi w:val="0"/>
-        <w:ind w:hanging="0" w:start="0"/>
-        <w:jc w:val="start"/>
-        <w:rPr/>
-      </w:pPr>
-      <w:bookmarkStart w:id="2" w:name="__RefHeading___Toc667_2205281201"/>
-      <w:bookmarkEnd w:id="2"/>
-      <w:r>
-        <w:rPr>
-          <w:lang w:val="sr-Latn-RS"/>
-        </w:rPr>
-        <w:t>D</w:t>
-      </w:r>
-      <w:r>
-        <w:rPr/>
-        <w:t>rugo poglavlje</w:t>
-      </w:r>
-    </w:p>
-    <w:p>
-      <w:pPr>
         <w:sectPr>
-          <w:footerReference w:type="even" r:id="rId5"/>
-          <w:footerReference w:type="default" r:id="rId6"/>
+          <w:footerReference w:type="even" r:id="rId6"/>
+          <w:footerReference w:type="default" r:id="rId7"/>
           <w:type w:val="nextPage"/>
           <w:pgSz w:w="12240" w:h="15840"/>
           <w:pgMar w:left="1134" w:right="1134" w:gutter="0" w:header="0" w:top="1134" w:footer="1134" w:bottom="1693"/>
           <w:pgNumType w:fmt="decimal"/>
           <w:formProt w:val="false"/>
           <w:textDirection w:val="lrTb"/>
+          <w:docGrid w:type="default" w:linePitch="100" w:charSpace="0"/>
         </w:sectPr>
         <w:pStyle w:val="Heading1"/>
-        <w:bidi w:val="0"/>
+        <w:numPr>
+          <w:ilvl w:val="0"/>
+          <w:numId w:val="1"/>
+        </w:numPr>
         <w:ind w:hanging="0" w:start="0"/>
-        <w:jc w:val="start"/>
-        <w:rPr/>
-      </w:pPr>
-      <w:r>
-        <w:rPr/>
+        <w:rPr/>
+      </w:pPr>
+      <w:r>
+        <w:rPr/>
+        <w:t>Zaključak</w:t>
       </w:r>
     </w:p>
     <w:p>
       <w:pPr>
         <w:pStyle w:val="Heading1"/>
+        <w:numPr>
+          <w:ilvl w:val="0"/>
+          <w:numId w:val="1"/>
+        </w:numPr>
         <w:bidi w:val="0"/>
         <w:spacing w:before="240" w:after="120"/>
         <w:ind w:hanging="0" w:start="0"/>
@@ -1302,15 +1410,16 @@
       </w:r>
     </w:p>
     <w:sectPr>
-      <w:footerReference w:type="even" r:id="rId7"/>
-      <w:footerReference w:type="default" r:id="rId8"/>
-      <w:footerReference w:type="first" r:id="rId9"/>
+      <w:footerReference w:type="even" r:id="rId8"/>
+      <w:footerReference w:type="default" r:id="rId9"/>
+      <w:footerReference w:type="first" r:id="rId10"/>
       <w:type w:val="nextPage"/>
       <w:pgSz w:w="12240" w:h="15840"/>
       <w:pgMar w:left="1138" w:right="1138" w:gutter="0" w:header="0" w:top="1138" w:footer="1138" w:bottom="1714"/>
       <w:pgNumType w:fmt="decimal"/>
       <w:formProt w:val="false"/>
       <w:textDirection w:val="lrTb"/>
+      <w:docGrid w:type="default" w:linePitch="100" w:charSpace="0"/>
     </w:sectPr>
   </w:body>
 </w:document>
@@ -1321,9 +1430,6 @@
   <w:p>
     <w:pPr>
       <w:pStyle w:val="Footer"/>
-      <w:suppressLineNumbers/>
-      <w:bidi w:val="0"/>
-      <w:jc w:val="start"/>
       <w:rPr/>
     </w:pPr>
     <w:r>
@@ -1345,23 +1451,6 @@
     </w:pPr>
     <w:r>
       <w:rPr/>
-      <w:fldChar w:fldCharType="begin"/>
-    </w:r>
-    <w:r>
-      <w:rPr/>
-      <w:instrText xml:space="preserve"> PAGE </w:instrText>
-    </w:r>
-    <w:r>
-      <w:rPr/>
-      <w:fldChar w:fldCharType="separate"/>
-    </w:r>
-    <w:r>
-      <w:rPr/>
-      <w:t>4</w:t>
-    </w:r>
-    <w:r>
-      <w:rPr/>
-      <w:fldChar w:fldCharType="end"/>
     </w:r>
   </w:p>
 </w:ftr>
@@ -1372,6 +1461,7 @@
   <w:p>
     <w:pPr>
       <w:pStyle w:val="Footer"/>
+      <w:suppressLineNumbers/>
       <w:bidi w:val="0"/>
       <w:jc w:val="start"/>
       <w:rPr/>
@@ -1390,7 +1480,7 @@
     </w:r>
     <w:r>
       <w:rPr/>
-      <w:t>3</w:t>
+      <w:t>4</w:t>
     </w:r>
     <w:r>
       <w:rPr/>
@@ -1405,13 +1495,29 @@
   <w:p>
     <w:pPr>
       <w:pStyle w:val="Footer"/>
-      <w:suppressLineNumbers/>
       <w:bidi w:val="0"/>
       <w:jc w:val="start"/>
       <w:rPr/>
     </w:pPr>
     <w:r>
       <w:rPr/>
+      <w:fldChar w:fldCharType="begin"/>
+    </w:r>
+    <w:r>
+      <w:rPr/>
+      <w:instrText xml:space="preserve"> PAGE </w:instrText>
+    </w:r>
+    <w:r>
+      <w:rPr/>
+      <w:fldChar w:fldCharType="separate"/>
+    </w:r>
+    <w:r>
+      <w:rPr/>
+      <w:t>5</w:t>
+    </w:r>
+    <w:r>
+      <w:rPr/>
+      <w:fldChar w:fldCharType="end"/>
     </w:r>
   </w:p>
 </w:ftr>
@@ -1436,6 +1542,23 @@
 
 <file path=word/footer6.xml><?xml version="1.0" encoding="utf-8"?>
 <w:ftr xmlns:o="urn:schemas-microsoft-com:office:office" xmlns:r="http://schemas.openxmlformats.org/officeDocument/2006/relationships" xmlns:v="urn:schemas-microsoft-com:vml" xmlns:w="http://schemas.openxmlformats.org/wordprocessingml/2006/main" xmlns:w10="urn:schemas-microsoft-com:office:word" xmlns:wp="http://schemas.openxmlformats.org/drawingml/2006/wordprocessingDrawing" xmlns:pic="http://schemas.openxmlformats.org/drawingml/2006/picture" xmlns:wps="http://schemas.microsoft.com/office/word/2010/wordprocessingShape" xmlns:wpg="http://schemas.microsoft.com/office/word/2010/wordprocessingGroup" xmlns:mc="http://schemas.openxmlformats.org/markup-compatibility/2006" xmlns:wp14="http://schemas.microsoft.com/office/word/2010/wordprocessingDrawing" xmlns:w14="http://schemas.microsoft.com/office/word/2010/wordml" xmlns:w15="http://schemas.microsoft.com/office/word/2012/wordml" mc:Ignorable="w14 wp14 w15">
+  <w:p>
+    <w:pPr>
+      <w:pStyle w:val="Footer"/>
+      <w:suppressLineNumbers/>
+      <w:bidi w:val="0"/>
+      <w:jc w:val="start"/>
+      <w:rPr/>
+    </w:pPr>
+    <w:r>
+      <w:rPr/>
+    </w:r>
+  </w:p>
+</w:ftr>
+</file>
+
+<file path=word/footer7.xml><?xml version="1.0" encoding="utf-8"?>
+<w:ftr xmlns:o="urn:schemas-microsoft-com:office:office" xmlns:r="http://schemas.openxmlformats.org/officeDocument/2006/relationships" xmlns:v="urn:schemas-microsoft-com:vml" xmlns:w="http://schemas.openxmlformats.org/wordprocessingml/2006/main" xmlns:w10="urn:schemas-microsoft-com:office:word" xmlns:wp="http://schemas.openxmlformats.org/drawingml/2006/wordprocessingDrawing" xmlns:pic="http://schemas.openxmlformats.org/drawingml/2006/picture" xmlns:wps="http://schemas.microsoft.com/office/word/2010/wordprocessingShape" xmlns:wpg="http://schemas.microsoft.com/office/word/2010/wordprocessingGroup" xmlns:mc="http://schemas.openxmlformats.org/markup-compatibility/2006" xmlns:wp14="http://schemas.microsoft.com/office/word/2010/wordprocessingDrawing" xmlns:w14="http://schemas.microsoft.com/office/word/2010/wordml" xmlns:w15="http://schemas.microsoft.com/office/word/2012/wordml" mc:Ignorable="w14 wp14 w15">
   <w:p/>
 </w:ftr>
 </file>
@@ -1445,7 +1568,6 @@
   <w:abstractNum w:abstractNumId="1">
     <w:lvl w:ilvl="0">
       <w:start w:val="1"/>
-      <w:pStyle w:val="Heading1"/>
       <w:numFmt w:val="none"/>
       <w:suff w:val="nothing"/>
       <w:lvlText w:val=""/>
@@ -1456,6 +1578,7 @@
         </w:tabs>
         <w:ind w:start="0" w:hanging="0"/>
       </w:pPr>
+      <w:rPr/>
     </w:lvl>
     <w:lvl w:ilvl="1">
       <w:start w:val="1"/>
@@ -1469,6 +1592,7 @@
         </w:tabs>
         <w:ind w:start="0" w:hanging="0"/>
       </w:pPr>
+      <w:rPr/>
     </w:lvl>
     <w:lvl w:ilvl="2">
       <w:start w:val="1"/>
@@ -1482,6 +1606,7 @@
         </w:tabs>
         <w:ind w:start="0" w:hanging="0"/>
       </w:pPr>
+      <w:rPr/>
     </w:lvl>
     <w:lvl w:ilvl="3">
       <w:start w:val="1"/>
@@ -1495,6 +1620,7 @@
         </w:tabs>
         <w:ind w:start="0" w:hanging="0"/>
       </w:pPr>
+      <w:rPr/>
     </w:lvl>
     <w:lvl w:ilvl="4">
       <w:start w:val="1"/>
@@ -1508,6 +1634,7 @@
         </w:tabs>
         <w:ind w:start="0" w:hanging="0"/>
       </w:pPr>
+      <w:rPr/>
     </w:lvl>
     <w:lvl w:ilvl="5">
       <w:start w:val="1"/>
@@ -1521,6 +1648,7 @@
         </w:tabs>
         <w:ind w:start="0" w:hanging="0"/>
       </w:pPr>
+      <w:rPr/>
     </w:lvl>
     <w:lvl w:ilvl="6">
       <w:start w:val="1"/>
@@ -1534,6 +1662,7 @@
         </w:tabs>
         <w:ind w:start="0" w:hanging="0"/>
       </w:pPr>
+      <w:rPr/>
     </w:lvl>
     <w:lvl w:ilvl="7">
       <w:start w:val="1"/>
@@ -1547,6 +1676,7 @@
         </w:tabs>
         <w:ind w:start="0" w:hanging="0"/>
       </w:pPr>
+      <w:rPr/>
     </w:lvl>
     <w:lvl w:ilvl="8">
       <w:start w:val="1"/>
@@ -1560,10 +1690,413 @@
         </w:tabs>
         <w:ind w:start="0" w:hanging="0"/>
       </w:pPr>
+      <w:rPr/>
+    </w:lvl>
+  </w:abstractNum>
+  <w:abstractNum w:abstractNumId="2">
+    <w:lvl w:ilvl="0">
+      <w:start w:val="1"/>
+      <w:numFmt w:val="bullet"/>
+      <w:lvlText w:val=""/>
+      <w:lvlJc w:val="start"/>
+      <w:pPr>
+        <w:tabs>
+          <w:tab w:val="num" w:pos="720"/>
+        </w:tabs>
+        <w:ind w:start="720" w:hanging="360"/>
+      </w:pPr>
+      <w:rPr>
+        <w:rFonts w:ascii="Symbol" w:hAnsi="Symbol" w:cs="Symbol" w:hint="default"/>
+      </w:rPr>
+    </w:lvl>
+    <w:lvl w:ilvl="1">
+      <w:start w:val="1"/>
+      <w:numFmt w:val="bullet"/>
+      <w:lvlText w:val="◦"/>
+      <w:lvlJc w:val="start"/>
+      <w:pPr>
+        <w:tabs>
+          <w:tab w:val="num" w:pos="1080"/>
+        </w:tabs>
+        <w:ind w:start="1080" w:hanging="360"/>
+      </w:pPr>
+      <w:rPr>
+        <w:rFonts w:ascii="OpenSymbol" w:hAnsi="OpenSymbol" w:cs="OpenSymbol" w:hint="default"/>
+      </w:rPr>
+    </w:lvl>
+    <w:lvl w:ilvl="2">
+      <w:start w:val="1"/>
+      <w:numFmt w:val="bullet"/>
+      <w:lvlText w:val="▪"/>
+      <w:lvlJc w:val="start"/>
+      <w:pPr>
+        <w:tabs>
+          <w:tab w:val="num" w:pos="1440"/>
+        </w:tabs>
+        <w:ind w:start="1440" w:hanging="360"/>
+      </w:pPr>
+      <w:rPr>
+        <w:rFonts w:ascii="OpenSymbol" w:hAnsi="OpenSymbol" w:cs="OpenSymbol" w:hint="default"/>
+      </w:rPr>
+    </w:lvl>
+    <w:lvl w:ilvl="3">
+      <w:start w:val="1"/>
+      <w:numFmt w:val="bullet"/>
+      <w:lvlText w:val=""/>
+      <w:lvlJc w:val="start"/>
+      <w:pPr>
+        <w:tabs>
+          <w:tab w:val="num" w:pos="1800"/>
+        </w:tabs>
+        <w:ind w:start="1800" w:hanging="360"/>
+      </w:pPr>
+      <w:rPr>
+        <w:rFonts w:ascii="Symbol" w:hAnsi="Symbol" w:cs="Symbol" w:hint="default"/>
+      </w:rPr>
+    </w:lvl>
+    <w:lvl w:ilvl="4">
+      <w:start w:val="1"/>
+      <w:numFmt w:val="bullet"/>
+      <w:lvlText w:val="◦"/>
+      <w:lvlJc w:val="start"/>
+      <w:pPr>
+        <w:tabs>
+          <w:tab w:val="num" w:pos="2160"/>
+        </w:tabs>
+        <w:ind w:start="2160" w:hanging="360"/>
+      </w:pPr>
+      <w:rPr>
+        <w:rFonts w:ascii="OpenSymbol" w:hAnsi="OpenSymbol" w:cs="OpenSymbol" w:hint="default"/>
+      </w:rPr>
+    </w:lvl>
+    <w:lvl w:ilvl="5">
+      <w:start w:val="1"/>
+      <w:numFmt w:val="bullet"/>
+      <w:lvlText w:val="▪"/>
+      <w:lvlJc w:val="start"/>
+      <w:pPr>
+        <w:tabs>
+          <w:tab w:val="num" w:pos="2520"/>
+        </w:tabs>
+        <w:ind w:start="2520" w:hanging="360"/>
+      </w:pPr>
+      <w:rPr>
+        <w:rFonts w:ascii="OpenSymbol" w:hAnsi="OpenSymbol" w:cs="OpenSymbol" w:hint="default"/>
+      </w:rPr>
+    </w:lvl>
+    <w:lvl w:ilvl="6">
+      <w:start w:val="1"/>
+      <w:numFmt w:val="bullet"/>
+      <w:lvlText w:val=""/>
+      <w:lvlJc w:val="start"/>
+      <w:pPr>
+        <w:tabs>
+          <w:tab w:val="num" w:pos="2880"/>
+        </w:tabs>
+        <w:ind w:start="2880" w:hanging="360"/>
+      </w:pPr>
+      <w:rPr>
+        <w:rFonts w:ascii="Symbol" w:hAnsi="Symbol" w:cs="Symbol" w:hint="default"/>
+      </w:rPr>
+    </w:lvl>
+    <w:lvl w:ilvl="7">
+      <w:start w:val="1"/>
+      <w:numFmt w:val="bullet"/>
+      <w:lvlText w:val="◦"/>
+      <w:lvlJc w:val="start"/>
+      <w:pPr>
+        <w:tabs>
+          <w:tab w:val="num" w:pos="3240"/>
+        </w:tabs>
+        <w:ind w:start="3240" w:hanging="360"/>
+      </w:pPr>
+      <w:rPr>
+        <w:rFonts w:ascii="OpenSymbol" w:hAnsi="OpenSymbol" w:cs="OpenSymbol" w:hint="default"/>
+      </w:rPr>
+    </w:lvl>
+    <w:lvl w:ilvl="8">
+      <w:start w:val="1"/>
+      <w:numFmt w:val="bullet"/>
+      <w:lvlText w:val="▪"/>
+      <w:lvlJc w:val="start"/>
+      <w:pPr>
+        <w:tabs>
+          <w:tab w:val="num" w:pos="3600"/>
+        </w:tabs>
+        <w:ind w:start="3600" w:hanging="360"/>
+      </w:pPr>
+      <w:rPr>
+        <w:rFonts w:ascii="OpenSymbol" w:hAnsi="OpenSymbol" w:cs="OpenSymbol" w:hint="default"/>
+      </w:rPr>
+    </w:lvl>
+  </w:abstractNum>
+  <w:abstractNum w:abstractNumId="3">
+    <w:lvl w:ilvl="0">
+      <w:start w:val="1"/>
+      <w:numFmt w:val="bullet"/>
+      <w:lvlText w:val=""/>
+      <w:lvlJc w:val="start"/>
+      <w:pPr>
+        <w:tabs>
+          <w:tab w:val="num" w:pos="720"/>
+        </w:tabs>
+        <w:ind w:start="720" w:hanging="360"/>
+      </w:pPr>
+      <w:rPr>
+        <w:rFonts w:ascii="Symbol" w:hAnsi="Symbol" w:cs="Symbol" w:hint="default"/>
+      </w:rPr>
+    </w:lvl>
+    <w:lvl w:ilvl="1">
+      <w:start w:val="1"/>
+      <w:numFmt w:val="bullet"/>
+      <w:lvlText w:val="◦"/>
+      <w:lvlJc w:val="start"/>
+      <w:pPr>
+        <w:tabs>
+          <w:tab w:val="num" w:pos="1080"/>
+        </w:tabs>
+        <w:ind w:start="1080" w:hanging="360"/>
+      </w:pPr>
+      <w:rPr>
+        <w:rFonts w:ascii="OpenSymbol" w:hAnsi="OpenSymbol" w:cs="OpenSymbol" w:hint="default"/>
+      </w:rPr>
+    </w:lvl>
+    <w:lvl w:ilvl="2">
+      <w:start w:val="1"/>
+      <w:numFmt w:val="bullet"/>
+      <w:lvlText w:val="▪"/>
+      <w:lvlJc w:val="start"/>
+      <w:pPr>
+        <w:tabs>
+          <w:tab w:val="num" w:pos="1440"/>
+        </w:tabs>
+        <w:ind w:start="1440" w:hanging="360"/>
+      </w:pPr>
+      <w:rPr>
+        <w:rFonts w:ascii="OpenSymbol" w:hAnsi="OpenSymbol" w:cs="OpenSymbol" w:hint="default"/>
+      </w:rPr>
+    </w:lvl>
+    <w:lvl w:ilvl="3">
+      <w:start w:val="1"/>
+      <w:numFmt w:val="bullet"/>
+      <w:lvlText w:val=""/>
+      <w:lvlJc w:val="start"/>
+      <w:pPr>
+        <w:tabs>
+          <w:tab w:val="num" w:pos="1800"/>
+        </w:tabs>
+        <w:ind w:start="1800" w:hanging="360"/>
+      </w:pPr>
+      <w:rPr>
+        <w:rFonts w:ascii="Symbol" w:hAnsi="Symbol" w:cs="Symbol" w:hint="default"/>
+      </w:rPr>
+    </w:lvl>
+    <w:lvl w:ilvl="4">
+      <w:start w:val="1"/>
+      <w:numFmt w:val="bullet"/>
+      <w:lvlText w:val="◦"/>
+      <w:lvlJc w:val="start"/>
+      <w:pPr>
+        <w:tabs>
+          <w:tab w:val="num" w:pos="2160"/>
+        </w:tabs>
+        <w:ind w:start="2160" w:hanging="360"/>
+      </w:pPr>
+      <w:rPr>
+        <w:rFonts w:ascii="OpenSymbol" w:hAnsi="OpenSymbol" w:cs="OpenSymbol" w:hint="default"/>
+      </w:rPr>
+    </w:lvl>
+    <w:lvl w:ilvl="5">
+      <w:start w:val="1"/>
+      <w:numFmt w:val="bullet"/>
+      <w:lvlText w:val="▪"/>
+      <w:lvlJc w:val="start"/>
+      <w:pPr>
+        <w:tabs>
+          <w:tab w:val="num" w:pos="2520"/>
+        </w:tabs>
+        <w:ind w:start="2520" w:hanging="360"/>
+      </w:pPr>
+      <w:rPr>
+        <w:rFonts w:ascii="OpenSymbol" w:hAnsi="OpenSymbol" w:cs="OpenSymbol" w:hint="default"/>
+      </w:rPr>
+    </w:lvl>
+    <w:lvl w:ilvl="6">
+      <w:start w:val="1"/>
+      <w:numFmt w:val="bullet"/>
+      <w:lvlText w:val=""/>
+      <w:lvlJc w:val="start"/>
+      <w:pPr>
+        <w:tabs>
+          <w:tab w:val="num" w:pos="2880"/>
+        </w:tabs>
+        <w:ind w:start="2880" w:hanging="360"/>
+      </w:pPr>
+      <w:rPr>
+        <w:rFonts w:ascii="Symbol" w:hAnsi="Symbol" w:cs="Symbol" w:hint="default"/>
+      </w:rPr>
+    </w:lvl>
+    <w:lvl w:ilvl="7">
+      <w:start w:val="1"/>
+      <w:numFmt w:val="bullet"/>
+      <w:lvlText w:val="◦"/>
+      <w:lvlJc w:val="start"/>
+      <w:pPr>
+        <w:tabs>
+          <w:tab w:val="num" w:pos="3240"/>
+        </w:tabs>
+        <w:ind w:start="3240" w:hanging="360"/>
+      </w:pPr>
+      <w:rPr>
+        <w:rFonts w:ascii="OpenSymbol" w:hAnsi="OpenSymbol" w:cs="OpenSymbol" w:hint="default"/>
+      </w:rPr>
+    </w:lvl>
+    <w:lvl w:ilvl="8">
+      <w:start w:val="1"/>
+      <w:numFmt w:val="bullet"/>
+      <w:lvlText w:val="▪"/>
+      <w:lvlJc w:val="start"/>
+      <w:pPr>
+        <w:tabs>
+          <w:tab w:val="num" w:pos="3600"/>
+        </w:tabs>
+        <w:ind w:start="3600" w:hanging="360"/>
+      </w:pPr>
+      <w:rPr>
+        <w:rFonts w:ascii="OpenSymbol" w:hAnsi="OpenSymbol" w:cs="OpenSymbol" w:hint="default"/>
+      </w:rPr>
+    </w:lvl>
+  </w:abstractNum>
+  <w:abstractNum w:abstractNumId="4">
+    <w:lvl w:ilvl="0">
+      <w:start w:val="1"/>
+      <w:numFmt w:val="none"/>
+      <w:suff w:val="nothing"/>
+      <w:lvlText w:val=""/>
+      <w:lvlJc w:val="start"/>
+      <w:pPr>
+        <w:tabs>
+          <w:tab w:val="num" w:pos="0"/>
+        </w:tabs>
+        <w:ind w:start="0" w:hanging="0"/>
+      </w:pPr>
+    </w:lvl>
+    <w:lvl w:ilvl="1">
+      <w:start w:val="1"/>
+      <w:numFmt w:val="none"/>
+      <w:suff w:val="nothing"/>
+      <w:lvlText w:val=""/>
+      <w:lvlJc w:val="start"/>
+      <w:pPr>
+        <w:tabs>
+          <w:tab w:val="num" w:pos="0"/>
+        </w:tabs>
+        <w:ind w:start="0" w:hanging="0"/>
+      </w:pPr>
+    </w:lvl>
+    <w:lvl w:ilvl="2">
+      <w:start w:val="1"/>
+      <w:numFmt w:val="none"/>
+      <w:suff w:val="nothing"/>
+      <w:lvlText w:val=""/>
+      <w:lvlJc w:val="start"/>
+      <w:pPr>
+        <w:tabs>
+          <w:tab w:val="num" w:pos="0"/>
+        </w:tabs>
+        <w:ind w:start="0" w:hanging="0"/>
+      </w:pPr>
+    </w:lvl>
+    <w:lvl w:ilvl="3">
+      <w:start w:val="1"/>
+      <w:numFmt w:val="none"/>
+      <w:suff w:val="nothing"/>
+      <w:lvlText w:val=""/>
+      <w:lvlJc w:val="start"/>
+      <w:pPr>
+        <w:tabs>
+          <w:tab w:val="num" w:pos="0"/>
+        </w:tabs>
+        <w:ind w:start="0" w:hanging="0"/>
+      </w:pPr>
+    </w:lvl>
+    <w:lvl w:ilvl="4">
+      <w:start w:val="1"/>
+      <w:numFmt w:val="none"/>
+      <w:suff w:val="nothing"/>
+      <w:lvlText w:val=""/>
+      <w:lvlJc w:val="start"/>
+      <w:pPr>
+        <w:tabs>
+          <w:tab w:val="num" w:pos="0"/>
+        </w:tabs>
+        <w:ind w:start="0" w:hanging="0"/>
+      </w:pPr>
+    </w:lvl>
+    <w:lvl w:ilvl="5">
+      <w:start w:val="1"/>
+      <w:numFmt w:val="none"/>
+      <w:suff w:val="nothing"/>
+      <w:lvlText w:val=""/>
+      <w:lvlJc w:val="start"/>
+      <w:pPr>
+        <w:tabs>
+          <w:tab w:val="num" w:pos="0"/>
+        </w:tabs>
+        <w:ind w:start="0" w:hanging="0"/>
+      </w:pPr>
+    </w:lvl>
+    <w:lvl w:ilvl="6">
+      <w:start w:val="1"/>
+      <w:numFmt w:val="none"/>
+      <w:suff w:val="nothing"/>
+      <w:lvlText w:val=""/>
+      <w:lvlJc w:val="start"/>
+      <w:pPr>
+        <w:tabs>
+          <w:tab w:val="num" w:pos="0"/>
+        </w:tabs>
+        <w:ind w:start="0" w:hanging="0"/>
+      </w:pPr>
+    </w:lvl>
+    <w:lvl w:ilvl="7">
+      <w:start w:val="1"/>
+      <w:numFmt w:val="none"/>
+      <w:suff w:val="nothing"/>
+      <w:lvlText w:val=""/>
+      <w:lvlJc w:val="start"/>
+      <w:pPr>
+        <w:tabs>
+          <w:tab w:val="num" w:pos="0"/>
+        </w:tabs>
+        <w:ind w:start="0" w:hanging="0"/>
+      </w:pPr>
+    </w:lvl>
+    <w:lvl w:ilvl="8">
+      <w:start w:val="1"/>
+      <w:numFmt w:val="none"/>
+      <w:suff w:val="nothing"/>
+      <w:lvlText w:val=""/>
+      <w:lvlJc w:val="start"/>
+      <w:pPr>
+        <w:tabs>
+          <w:tab w:val="num" w:pos="0"/>
+        </w:tabs>
+        <w:ind w:start="0" w:hanging="0"/>
+      </w:pPr>
     </w:lvl>
   </w:abstractNum>
   <w:num w:numId="1">
     <w:abstractNumId w:val="1"/>
+  </w:num>
+  <w:num w:numId="2">
+    <w:abstractNumId w:val="2"/>
+  </w:num>
+  <w:num w:numId="3">
+    <w:abstractNumId w:val="3"/>
+  </w:num>
+  <w:num w:numId="4">
+    <w:abstractNumId w:val="4"/>
   </w:num>
 </w:numbering>
 </file>
@@ -1582,7 +2115,6 @@
     </w:rPrDefault>
     <w:pPrDefault>
       <w:pPr>
-        <w:widowControl/>
         <w:suppressAutoHyphens w:val="true"/>
       </w:pPr>
     </w:pPrDefault>
@@ -1592,7 +2124,10 @@
     <w:qFormat/>
     <w:pPr>
       <w:widowControl/>
+      <w:suppressAutoHyphens w:val="true"/>
       <w:bidi w:val="0"/>
+      <w:spacing w:before="0" w:after="0"/>
+      <w:jc w:val="start"/>
     </w:pPr>
     <w:rPr>
       <w:rFonts w:ascii="Liberation Serif" w:hAnsi="Liberation Serif" w:eastAsia="Tahoma" w:cs="Arial"/>
@@ -1635,15 +2170,29 @@
     <w:qFormat/>
     <w:rPr/>
   </w:style>
+  <w:style w:type="character" w:styleId="FootnoteCharactersuser">
+    <w:name w:val="Footnote Characters (user)"/>
+    <w:qFormat/>
+    <w:rPr/>
+  </w:style>
   <w:style w:type="character" w:styleId="FootnoteCharacters">
     <w:name w:val="Footnote Characters"/>
     <w:qFormat/>
-    <w:rPr/>
+    <w:rPr>
+      <w:vertAlign w:val="superscript"/>
+    </w:rPr>
   </w:style>
   <w:style w:type="character" w:styleId="FootnoteReference">
     <w:name w:val="footnote reference"/>
     <w:rPr>
       <w:vertAlign w:val="superscript"/>
+    </w:rPr>
+  </w:style>
+  <w:style w:type="character" w:styleId="Bullets">
+    <w:name w:val="Bullets"/>
+    <w:qFormat/>
+    <w:rPr>
+      <w:rFonts w:ascii="OpenSymbol" w:hAnsi="OpenSymbol" w:eastAsia="OpenSymbol" w:cs="OpenSymbol"/>
     </w:rPr>
   </w:style>
   <w:style w:type="paragraph" w:styleId="Heading">
@@ -1787,8 +2336,8 @@
     </w:pPr>
     <w:rPr/>
   </w:style>
-  <w:style w:type="paragraph" w:styleId="FooterRight">
-    <w:name w:val="Footer Right"/>
+  <w:style w:type="paragraph" w:styleId="FooterRightuser">
+    <w:name w:val="Footer Right (user)"/>
     <w:basedOn w:val="Footer"/>
     <w:qFormat/>
     <w:pPr>
@@ -1797,8 +2346,8 @@
     </w:pPr>
     <w:rPr/>
   </w:style>
-  <w:style w:type="paragraph" w:styleId="FooterLeft">
-    <w:name w:val="Footer Left"/>
+  <w:style w:type="paragraph" w:styleId="FooterLeftuser">
+    <w:name w:val="Footer Left (user)"/>
     <w:basedOn w:val="Footer"/>
     <w:qFormat/>
     <w:pPr>
